--- a/_._/_OLD/2024-1/BCC/AndreMarcosHinckel/2_PreProjeto_TCC1.docx
+++ b/_._/_OLD/2024-1/BCC/AndreMarcosHinckel/2_PreProjeto_TCC1.docx
@@ -443,7 +443,13 @@
         <w:pStyle w:val="TF-TEXTO"/>
       </w:pPr>
       <w:r>
-        <w:t xml:space="preserve">Com base nos avanços tecnológicos recentes, NeuroZeus (2024) destaca </w:t>
+        <w:rPr>
+          <w:highlight w:val="yellow"/>
+        </w:rPr>
+        <w:t>Com</w:t>
+      </w:r>
+      <w:r>
+        <w:t xml:space="preserve"> base nos avanços tecnológicos recentes, NeuroZeus (2024) destaca </w:t>
       </w:r>
       <w:r>
         <w:t xml:space="preserve">que a utilização de técnicas de </w:t>
@@ -3589,7 +3595,23 @@
         <w:pStyle w:val="TF-TEXTO"/>
       </w:pPr>
       <w:r>
-        <w:t xml:space="preserve">Em relação aos modelos e algoritmos empregados, cada trabalho optou por diferentes arquiteturas e métodos de detecção e rastreamento. Host, Pobar e Ivasic-Kos (2023) utilizaram uma variedade de modelos, incluindo Mask R-CNN, YOLOv3 e YOLOv7, demonstrando uma abordagem diversificada para resolver o problema. Li, Luo e Islam (2023) empregaram YOLO, Type 2 Fuzzy LSTM, VGG 16, VGG 19 e ResNet50, enquanto Banoth e Hashmi (2021) optaram por YOLOv3, SORT, Kalman filter e </w:t>
+        <w:t xml:space="preserve">Em relação aos modelos e algoritmos empregados, cada trabalho optou por diferentes arquiteturas e métodos de detecção e rastreamento. Host, Pobar e Ivasic-Kos (2023) utilizaram uma variedade de modelos, incluindo Mask R-CNN, YOLOv3 e YOLOv7, demonstrando uma abordagem diversificada para resolver o problema. Li, Luo e Islam (2023) empregaram YOLO, Type 2 Fuzzy LSTM, VGG 16, VGG 19 e ResNet50, enquanto Banoth e Hashmi (2021) optaram por YOLOv3, SORT, </w:t>
+      </w:r>
+      <w:proofErr w:type="spellStart"/>
+      <w:r>
+        <w:t>Kalman</w:t>
+      </w:r>
+      <w:proofErr w:type="spellEnd"/>
+      <w:r>
+        <w:t xml:space="preserve"> </w:t>
+      </w:r>
+      <w:proofErr w:type="spellStart"/>
+      <w:r>
+        <w:t>filter</w:t>
+      </w:r>
+      <w:proofErr w:type="spellEnd"/>
+      <w:r>
+        <w:t xml:space="preserve"> e </w:t>
       </w:r>
       <w:proofErr w:type="spellStart"/>
       <w:r>
@@ -7573,15 +7595,7 @@
         <w:pStyle w:val="TF-REFERNCIASITEM0"/>
       </w:pPr>
       <w:r>
-        <w:t xml:space="preserve">POTRIMBA, </w:t>
-      </w:r>
-      <w:proofErr w:type="spellStart"/>
-      <w:r>
-        <w:t>Petru</w:t>
-      </w:r>
-      <w:proofErr w:type="spellEnd"/>
-      <w:r>
-        <w:t xml:space="preserve">. </w:t>
+        <w:t xml:space="preserve">POTRIMBA, Petru. </w:t>
       </w:r>
       <w:proofErr w:type="spellStart"/>
       <w:r>
@@ -14432,63 +14446,10 @@
 </file>
 
 <file path=customXml/item1.xml><?xml version="1.0" encoding="utf-8"?>
-<p:properties xmlns:p="http://schemas.microsoft.com/office/2006/metadata/properties" xmlns:xsi="http://www.w3.org/2001/XMLSchema-instance" xmlns:pc="http://schemas.microsoft.com/office/infopath/2007/PartnerControls">
-  <documentManagement>
-    <Has_Teacher_Only_SectionGroup xmlns="f8440490-6d1a-488a-8abf-48b89d0123a0" xsi:nil="true"/>
-    <NotebookType xmlns="f8440490-6d1a-488a-8abf-48b89d0123a0" xsi:nil="true"/>
-    <DefaultSectionNames xmlns="f8440490-6d1a-488a-8abf-48b89d0123a0" xsi:nil="true"/>
-    <Self_Registration_Enabled xmlns="f8440490-6d1a-488a-8abf-48b89d0123a0" xsi:nil="true"/>
-    <FolderType xmlns="f8440490-6d1a-488a-8abf-48b89d0123a0" xsi:nil="true"/>
-    <AppVersion xmlns="f8440490-6d1a-488a-8abf-48b89d0123a0" xsi:nil="true"/>
-    <TeamsChannelId xmlns="f8440490-6d1a-488a-8abf-48b89d0123a0" xsi:nil="true"/>
-    <IsNotebookLocked xmlns="f8440490-6d1a-488a-8abf-48b89d0123a0" xsi:nil="true"/>
-    <Students xmlns="f8440490-6d1a-488a-8abf-48b89d0123a0">
-      <UserInfo>
-        <DisplayName/>
-        <AccountId xsi:nil="true"/>
-        <AccountType/>
-      </UserInfo>
-    </Students>
-    <Templates xmlns="f8440490-6d1a-488a-8abf-48b89d0123a0" xsi:nil="true"/>
-    <CultureName xmlns="f8440490-6d1a-488a-8abf-48b89d0123a0" xsi:nil="true"/>
-    <Invited_Students xmlns="f8440490-6d1a-488a-8abf-48b89d0123a0" xsi:nil="true"/>
-    <Owner xmlns="f8440490-6d1a-488a-8abf-48b89d0123a0">
-      <UserInfo>
-        <DisplayName/>
-        <AccountId xsi:nil="true"/>
-        <AccountType/>
-      </UserInfo>
-    </Owner>
-    <Teachers xmlns="f8440490-6d1a-488a-8abf-48b89d0123a0">
-      <UserInfo>
-        <DisplayName/>
-        <AccountId xsi:nil="true"/>
-        <AccountType/>
-      </UserInfo>
-    </Teachers>
-    <Student_Groups xmlns="f8440490-6d1a-488a-8abf-48b89d0123a0">
-      <UserInfo>
-        <DisplayName/>
-        <AccountId xsi:nil="true"/>
-        <AccountType/>
-      </UserInfo>
-    </Student_Groups>
-    <Invited_Teachers xmlns="f8440490-6d1a-488a-8abf-48b89d0123a0" xsi:nil="true"/>
-    <Is_Collaboration_Space_Locked xmlns="f8440490-6d1a-488a-8abf-48b89d0123a0" xsi:nil="true"/>
-  </documentManagement>
-</p:properties>
+<b:Sources xmlns:b="http://schemas.openxmlformats.org/officeDocument/2006/bibliography" xmlns="http://schemas.openxmlformats.org/officeDocument/2006/bibliography" SelectedStyle="" StyleName=""/>
 </file>
 
 <file path=customXml/item2.xml><?xml version="1.0" encoding="utf-8"?>
-<?mso-contentType ?>
-<FormTemplates xmlns="http://schemas.microsoft.com/sharepoint/v3/contenttype/forms">
-  <Display>DocumentLibraryForm</Display>
-  <Edit>DocumentLibraryForm</Edit>
-  <New>DocumentLibraryForm</New>
-</FormTemplates>
-</file>
-
-<file path=customXml/item3.xml><?xml version="1.0" encoding="utf-8"?>
 <ct:contentTypeSchema xmlns:ct="http://schemas.microsoft.com/office/2006/metadata/contentType" xmlns:ma="http://schemas.microsoft.com/office/2006/metadata/properties/metaAttributes" ct:_="" ma:_="" ma:contentTypeName="Documento" ma:contentTypeID="0x010100F13453D0801D5E45B1745A09551F1C32" ma:contentTypeVersion="28" ma:contentTypeDescription="Crie um novo documento." ma:contentTypeScope="" ma:versionID="fa9ef3803bb4ef638f344296fd7d9170">
   <xsd:schema xmlns:xsd="http://www.w3.org/2001/XMLSchema" xmlns:xs="http://www.w3.org/2001/XMLSchema" xmlns:p="http://schemas.microsoft.com/office/2006/metadata/properties" xmlns:ns3="f8440490-6d1a-488a-8abf-48b89d0123a0" xmlns:ns4="22206413-f776-4b11-bcb2-0b935dc83731" targetNamespace="http://schemas.microsoft.com/office/2006/metadata/properties" ma:root="true" ma:fieldsID="5a7e583b53460e8ff4480ccd12c418cb" ns3:_="" ns4:_="">
     <xsd:import namespace="f8440490-6d1a-488a-8abf-48b89d0123a0"/>
@@ -14863,29 +14824,72 @@
 </ct:contentTypeSchema>
 </file>
 
+<file path=customXml/item3.xml><?xml version="1.0" encoding="utf-8"?>
+<?mso-contentType ?>
+<FormTemplates xmlns="http://schemas.microsoft.com/sharepoint/v3/contenttype/forms">
+  <Display>DocumentLibraryForm</Display>
+  <Edit>DocumentLibraryForm</Edit>
+  <New>DocumentLibraryForm</New>
+</FormTemplates>
+</file>
+
 <file path=customXml/item4.xml><?xml version="1.0" encoding="utf-8"?>
-<b:Sources xmlns:b="http://schemas.openxmlformats.org/officeDocument/2006/bibliography" xmlns="http://schemas.openxmlformats.org/officeDocument/2006/bibliography" SelectedStyle="" StyleName=""/>
+<p:properties xmlns:p="http://schemas.microsoft.com/office/2006/metadata/properties" xmlns:xsi="http://www.w3.org/2001/XMLSchema-instance" xmlns:pc="http://schemas.microsoft.com/office/infopath/2007/PartnerControls">
+  <documentManagement>
+    <Has_Teacher_Only_SectionGroup xmlns="f8440490-6d1a-488a-8abf-48b89d0123a0" xsi:nil="true"/>
+    <NotebookType xmlns="f8440490-6d1a-488a-8abf-48b89d0123a0" xsi:nil="true"/>
+    <DefaultSectionNames xmlns="f8440490-6d1a-488a-8abf-48b89d0123a0" xsi:nil="true"/>
+    <Self_Registration_Enabled xmlns="f8440490-6d1a-488a-8abf-48b89d0123a0" xsi:nil="true"/>
+    <FolderType xmlns="f8440490-6d1a-488a-8abf-48b89d0123a0" xsi:nil="true"/>
+    <AppVersion xmlns="f8440490-6d1a-488a-8abf-48b89d0123a0" xsi:nil="true"/>
+    <TeamsChannelId xmlns="f8440490-6d1a-488a-8abf-48b89d0123a0" xsi:nil="true"/>
+    <IsNotebookLocked xmlns="f8440490-6d1a-488a-8abf-48b89d0123a0" xsi:nil="true"/>
+    <Students xmlns="f8440490-6d1a-488a-8abf-48b89d0123a0">
+      <UserInfo>
+        <DisplayName/>
+        <AccountId xsi:nil="true"/>
+        <AccountType/>
+      </UserInfo>
+    </Students>
+    <Templates xmlns="f8440490-6d1a-488a-8abf-48b89d0123a0" xsi:nil="true"/>
+    <CultureName xmlns="f8440490-6d1a-488a-8abf-48b89d0123a0" xsi:nil="true"/>
+    <Invited_Students xmlns="f8440490-6d1a-488a-8abf-48b89d0123a0" xsi:nil="true"/>
+    <Owner xmlns="f8440490-6d1a-488a-8abf-48b89d0123a0">
+      <UserInfo>
+        <DisplayName/>
+        <AccountId xsi:nil="true"/>
+        <AccountType/>
+      </UserInfo>
+    </Owner>
+    <Teachers xmlns="f8440490-6d1a-488a-8abf-48b89d0123a0">
+      <UserInfo>
+        <DisplayName/>
+        <AccountId xsi:nil="true"/>
+        <AccountType/>
+      </UserInfo>
+    </Teachers>
+    <Student_Groups xmlns="f8440490-6d1a-488a-8abf-48b89d0123a0">
+      <UserInfo>
+        <DisplayName/>
+        <AccountId xsi:nil="true"/>
+        <AccountType/>
+      </UserInfo>
+    </Student_Groups>
+    <Invited_Teachers xmlns="f8440490-6d1a-488a-8abf-48b89d0123a0" xsi:nil="true"/>
+    <Is_Collaboration_Space_Locked xmlns="f8440490-6d1a-488a-8abf-48b89d0123a0" xsi:nil="true"/>
+  </documentManagement>
+</p:properties>
 </file>
 
 <file path=customXml/itemProps1.xml><?xml version="1.0" encoding="utf-8"?>
-<ds:datastoreItem xmlns:ds="http://schemas.openxmlformats.org/officeDocument/2006/customXml" ds:itemID="{41853661-3F52-45C5-AABD-8FFE43AA909F}">
+<ds:datastoreItem xmlns:ds="http://schemas.openxmlformats.org/officeDocument/2006/customXml" ds:itemID="{90E28FDA-35C6-4FCD-88ED-F93C837A14A5}">
   <ds:schemaRefs>
-    <ds:schemaRef ds:uri="http://schemas.microsoft.com/office/2006/metadata/properties"/>
-    <ds:schemaRef ds:uri="http://schemas.microsoft.com/office/infopath/2007/PartnerControls"/>
-    <ds:schemaRef ds:uri="f8440490-6d1a-488a-8abf-48b89d0123a0"/>
+    <ds:schemaRef ds:uri="http://schemas.openxmlformats.org/officeDocument/2006/bibliography"/>
   </ds:schemaRefs>
 </ds:datastoreItem>
 </file>
 
 <file path=customXml/itemProps2.xml><?xml version="1.0" encoding="utf-8"?>
-<ds:datastoreItem xmlns:ds="http://schemas.openxmlformats.org/officeDocument/2006/customXml" ds:itemID="{7B1E6EB0-B3F5-485A-9397-E673FC4F5C49}">
-  <ds:schemaRefs>
-    <ds:schemaRef ds:uri="http://schemas.microsoft.com/sharepoint/v3/contenttype/forms"/>
-  </ds:schemaRefs>
-</ds:datastoreItem>
-</file>
-
-<file path=customXml/itemProps3.xml><?xml version="1.0" encoding="utf-8"?>
 <ds:datastoreItem xmlns:ds="http://schemas.openxmlformats.org/officeDocument/2006/customXml" ds:itemID="{ECA86F05-1AFD-4D7D-A2B0-46D80603D700}">
   <ds:schemaRefs>
     <ds:schemaRef ds:uri="http://schemas.microsoft.com/office/2006/metadata/contentType"/>
@@ -14904,10 +14908,20 @@
 </ds:datastoreItem>
 </file>
 
+<file path=customXml/itemProps3.xml><?xml version="1.0" encoding="utf-8"?>
+<ds:datastoreItem xmlns:ds="http://schemas.openxmlformats.org/officeDocument/2006/customXml" ds:itemID="{7B1E6EB0-B3F5-485A-9397-E673FC4F5C49}">
+  <ds:schemaRefs>
+    <ds:schemaRef ds:uri="http://schemas.microsoft.com/sharepoint/v3/contenttype/forms"/>
+  </ds:schemaRefs>
+</ds:datastoreItem>
+</file>
+
 <file path=customXml/itemProps4.xml><?xml version="1.0" encoding="utf-8"?>
-<ds:datastoreItem xmlns:ds="http://schemas.openxmlformats.org/officeDocument/2006/customXml" ds:itemID="{90E28FDA-35C6-4FCD-88ED-F93C837A14A5}">
+<ds:datastoreItem xmlns:ds="http://schemas.openxmlformats.org/officeDocument/2006/customXml" ds:itemID="{41853661-3F52-45C5-AABD-8FFE43AA909F}">
   <ds:schemaRefs>
-    <ds:schemaRef ds:uri="http://schemas.openxmlformats.org/officeDocument/2006/bibliography"/>
+    <ds:schemaRef ds:uri="http://schemas.microsoft.com/office/2006/metadata/properties"/>
+    <ds:schemaRef ds:uri="http://schemas.microsoft.com/office/infopath/2007/PartnerControls"/>
+    <ds:schemaRef ds:uri="f8440490-6d1a-488a-8abf-48b89d0123a0"/>
   </ds:schemaRefs>
 </ds:datastoreItem>
 </file>
--- a/_._/_OLD/2024-1/BCC/AndreMarcosHinckel/2_PreProjeto_TCC1.docx
+++ b/_._/_OLD/2024-1/BCC/AndreMarcosHinckel/2_PreProjeto_TCC1.docx
@@ -443,9 +443,6 @@
         <w:pStyle w:val="TF-TEXTO"/>
       </w:pPr>
       <w:r>
-        <w:rPr>
-          <w:highlight w:val="yellow"/>
-        </w:rPr>
         <w:t>Com</w:t>
       </w:r>
       <w:r>
@@ -495,7 +492,23 @@
         <w:t>Convolutional Neural Network</w:t>
       </w:r>
       <w:r>
-        <w:t xml:space="preserve"> (CNN) se destacam pela sua capacidade de interpretar dados visuais complexos, como imagens e vídeos, de maneira eficiente. Essa eficácia decorre de sua arquitetura especializada, que é especialmente projetada para processar e extrair características significativas de dados visuais. Isso significa que elas podem identificar características específicas, como bordas, texturas e formas, em imagens ou quadros de vídeo, e usá-las para realizar tarefas de análise, como reconhecimento de objetos, classificação de cenas ou detecção de movimentos. Essa capacidade de discernir informações relevantes em dados </w:t>
+        <w:t xml:space="preserve"> (CNN) se destacam pela sua capacidade de interpretar dados visuais complexos, como imagens e vídeos, de maneira eficiente. Essa eficácia decorre de sua arquitetura especializada, que é </w:t>
+      </w:r>
+      <w:del w:id="9" w:author="Dalton Solano dos Reis" w:date="2024-05-28T11:41:00Z">
+        <w:r>
+          <w:delText xml:space="preserve">especialmente </w:delText>
+        </w:r>
+      </w:del>
+      <w:ins w:id="10" w:author="Dalton Solano dos Reis" w:date="2024-05-28T11:41:00Z">
+        <w:r>
+          <w:t>especificamente</w:t>
+        </w:r>
+        <w:r>
+          <w:t xml:space="preserve"> </w:t>
+        </w:r>
+      </w:ins>
+      <w:r>
+        <w:t xml:space="preserve">projetada para processar e extrair características significativas de dados visuais. Isso significa que elas podem identificar características específicas, como bordas, texturas e formas, em imagens ou quadros de vídeo, e usá-las para realizar tarefas de análise, como reconhecimento de objetos, classificação de cenas ou detecção de movimentos. Essa capacidade de discernir informações relevantes em dados </w:t>
       </w:r>
       <w:r>
         <w:lastRenderedPageBreak/>
@@ -559,25 +572,23 @@
       <w:pPr>
         <w:pStyle w:val="Ttulo2"/>
       </w:pPr>
-      <w:bookmarkStart w:id="9" w:name="_Toc419598576"/>
-      <w:bookmarkStart w:id="10" w:name="_Toc420721317"/>
-      <w:bookmarkStart w:id="11" w:name="_Toc420721467"/>
-      <w:bookmarkStart w:id="12" w:name="_Toc420721562"/>
-      <w:bookmarkStart w:id="13" w:name="_Toc420721768"/>
-      <w:bookmarkStart w:id="14" w:name="_Toc420723209"/>
-      <w:bookmarkStart w:id="15" w:name="_Toc482682370"/>
-      <w:bookmarkStart w:id="16" w:name="_Toc54164904"/>
-      <w:bookmarkStart w:id="17" w:name="_Toc54165664"/>
-      <w:bookmarkStart w:id="18" w:name="_Toc54169316"/>
-      <w:bookmarkStart w:id="19" w:name="_Toc96347426"/>
-      <w:bookmarkStart w:id="20" w:name="_Toc96357710"/>
-      <w:bookmarkStart w:id="21" w:name="_Toc96491850"/>
-      <w:bookmarkStart w:id="22" w:name="_Toc411603090"/>
+      <w:bookmarkStart w:id="11" w:name="_Toc419598576"/>
+      <w:bookmarkStart w:id="12" w:name="_Toc420721317"/>
+      <w:bookmarkStart w:id="13" w:name="_Toc420721467"/>
+      <w:bookmarkStart w:id="14" w:name="_Toc420721562"/>
+      <w:bookmarkStart w:id="15" w:name="_Toc420721768"/>
+      <w:bookmarkStart w:id="16" w:name="_Toc420723209"/>
+      <w:bookmarkStart w:id="17" w:name="_Toc482682370"/>
+      <w:bookmarkStart w:id="18" w:name="_Toc54164904"/>
+      <w:bookmarkStart w:id="19" w:name="_Toc54165664"/>
+      <w:bookmarkStart w:id="20" w:name="_Toc54169316"/>
+      <w:bookmarkStart w:id="21" w:name="_Toc96347426"/>
+      <w:bookmarkStart w:id="22" w:name="_Toc96357710"/>
+      <w:bookmarkStart w:id="23" w:name="_Toc96491850"/>
+      <w:bookmarkStart w:id="24" w:name="_Toc411603090"/>
       <w:r>
         <w:t>OBJETIVOS</w:t>
       </w:r>
-      <w:bookmarkEnd w:id="9"/>
-      <w:bookmarkEnd w:id="10"/>
       <w:bookmarkEnd w:id="11"/>
       <w:bookmarkEnd w:id="12"/>
       <w:bookmarkEnd w:id="13"/>
@@ -590,6 +601,8 @@
       <w:bookmarkEnd w:id="20"/>
       <w:bookmarkEnd w:id="21"/>
       <w:bookmarkEnd w:id="22"/>
+      <w:bookmarkEnd w:id="23"/>
+      <w:bookmarkEnd w:id="24"/>
     </w:p>
     <w:p>
       <w:pPr>
@@ -667,7 +680,7 @@
       <w:pPr>
         <w:pStyle w:val="Ttulo1"/>
       </w:pPr>
-      <w:bookmarkStart w:id="23" w:name="_Toc419598587"/>
+      <w:bookmarkStart w:id="25" w:name="_Toc419598587"/>
       <w:r>
         <w:t xml:space="preserve">trabalhos </w:t>
       </w:r>
@@ -680,13 +693,99 @@
         <w:pStyle w:val="TF-TEXTO"/>
       </w:pPr>
       <w:r>
-        <w:t>Nesta seção serão explorados estudos que abordam tópicos correlatos ao tema proposto. A subseção 2.1 discute o estudo de Naik e Hashmi (2020), que implement</w:t>
+        <w:t xml:space="preserve">Nesta seção serão explorados estudos que abordam tópicos correlatos ao tema proposto. A subseção 2.1 discute o estudo de </w:t>
+      </w:r>
+      <w:commentRangeStart w:id="26"/>
+      <w:proofErr w:type="spellStart"/>
+      <w:r>
+        <w:t>Naik</w:t>
+      </w:r>
+      <w:proofErr w:type="spellEnd"/>
+      <w:r>
+        <w:t xml:space="preserve"> e </w:t>
+      </w:r>
+      <w:proofErr w:type="spellStart"/>
+      <w:r>
+        <w:t>Hashmi</w:t>
+      </w:r>
+      <w:proofErr w:type="spellEnd"/>
+      <w:r>
+        <w:t xml:space="preserve"> (2020)</w:t>
+      </w:r>
+      <w:commentRangeEnd w:id="26"/>
+      <w:r>
+        <w:rPr>
+          <w:rStyle w:val="Refdecomentrio"/>
+        </w:rPr>
+        <w:commentReference w:id="26"/>
+      </w:r>
+      <w:r>
+        <w:t>, que implement</w:t>
       </w:r>
       <w:r>
         <w:t>aram</w:t>
       </w:r>
       <w:r>
-        <w:t xml:space="preserve"> o modelo YOLOv3 para a detecção e rastreamento de bola e jogadores em vídeos de futebol, visando melhorar a análise e estratégia de jogo. Na subseção 2.2, o estudo de Thulasya Naik et al. (2022) é apresentado, mostrando o uso de fusão de dados de múltiplas características e uma rede híbrida YOLO-T2LSTM para detecção e rastreamento de movimentos em jogos de basquete, destacando-se pela precisão na identificação de ações específicas dos jogadores. Por fim, a subseção 2.3 aborda o trabalho de Jurić et al. (2022), que propôs a análise de movimentos e atividades de jogadores de handebol utilizando redes neurais profundas, focando na detecção automática de jogadores e na classificação de suas ações durante o jogo.</w:t>
+        <w:t xml:space="preserve"> o modelo YOLOv3 para a detecção e rastreamento de bola e jogadores em vídeos de futebol, visando melhorar a análise e estratégia de jogo. Na subseção 2.2, o estudo de </w:t>
+      </w:r>
+      <w:commentRangeStart w:id="27"/>
+      <w:r>
+        <w:t xml:space="preserve">Thulasya Naik </w:t>
+      </w:r>
+      <w:r>
+        <w:rPr>
+          <w:i/>
+          <w:iCs/>
+          <w:rPrChange w:id="28" w:author="Dalton Solano dos Reis" w:date="2024-05-28T11:45:00Z">
+            <w:rPr/>
+          </w:rPrChange>
+        </w:rPr>
+        <w:t>et al</w:t>
+      </w:r>
+      <w:r>
+        <w:t xml:space="preserve">. (2022) </w:t>
+      </w:r>
+      <w:commentRangeEnd w:id="27"/>
+      <w:r>
+        <w:rPr>
+          <w:rStyle w:val="Refdecomentrio"/>
+        </w:rPr>
+        <w:commentReference w:id="27"/>
+      </w:r>
+      <w:r>
+        <w:t xml:space="preserve">é apresentado, mostrando o uso de fusão de dados de múltiplas características e uma rede híbrida YOLO-T2LSTM para detecção e rastreamento de movimentos em jogos de basquete, destacando-se pela precisão na identificação de ações específicas dos jogadores. Por fim, a subseção 2.3 aborda o trabalho de </w:t>
+      </w:r>
+      <w:commentRangeStart w:id="29"/>
+      <w:proofErr w:type="spellStart"/>
+      <w:r>
+        <w:t>Jurić</w:t>
+      </w:r>
+      <w:proofErr w:type="spellEnd"/>
+      <w:r>
+        <w:t xml:space="preserve"> </w:t>
+      </w:r>
+      <w:r>
+        <w:rPr>
+          <w:i/>
+          <w:iCs/>
+          <w:rPrChange w:id="30" w:author="Dalton Solano dos Reis" w:date="2024-05-28T11:45:00Z">
+            <w:rPr/>
+          </w:rPrChange>
+        </w:rPr>
+        <w:t>et al</w:t>
+      </w:r>
+      <w:r>
+        <w:t>. (2022)</w:t>
+      </w:r>
+      <w:commentRangeEnd w:id="29"/>
+      <w:r>
+        <w:rPr>
+          <w:rStyle w:val="Refdecomentrio"/>
+        </w:rPr>
+        <w:commentReference w:id="29"/>
+      </w:r>
+      <w:r>
+        <w:t>, que propôs a análise de movimentos e atividades de jogadores de handebol utilizando redes neurais profundas, focando na detecção automática de jogadores e na classificação de suas ações durante o jogo.</w:t>
       </w:r>
     </w:p>
     <w:p>
@@ -791,9 +890,9 @@
       <w:pPr>
         <w:pStyle w:val="TF-LEGENDA"/>
       </w:pPr>
-      <w:bookmarkStart w:id="24" w:name="_Ref112957716"/>
-      <w:bookmarkStart w:id="25" w:name="Figura1"/>
-      <w:bookmarkStart w:id="26" w:name="_Ref53317281"/>
+      <w:bookmarkStart w:id="31" w:name="_Ref112957716"/>
+      <w:bookmarkStart w:id="32" w:name="Figura1"/>
+      <w:bookmarkStart w:id="33" w:name="_Ref53317281"/>
       <w:r>
         <w:t xml:space="preserve">Figura </w:t>
       </w:r>
@@ -818,15 +917,15 @@
         </w:rPr>
         <w:fldChar w:fldCharType="end"/>
       </w:r>
-      <w:bookmarkEnd w:id="24"/>
-      <w:bookmarkEnd w:id="25"/>
+      <w:bookmarkEnd w:id="31"/>
+      <w:bookmarkEnd w:id="32"/>
       <w:r>
         <w:t xml:space="preserve"> </w:t>
       </w:r>
       <w:r>
         <w:t xml:space="preserve">– </w:t>
       </w:r>
-      <w:bookmarkEnd w:id="26"/>
+      <w:bookmarkEnd w:id="33"/>
       <w:r>
         <w:t xml:space="preserve">Modelo </w:t>
       </w:r>
@@ -867,7 +966,7 @@
                     <pic:cNvPicPr/>
                   </pic:nvPicPr>
                   <pic:blipFill>
-                    <a:blip r:embed="rId11"/>
+                    <a:blip r:embed="rId15"/>
                     <a:stretch>
                       <a:fillRect/>
                     </a:stretch>
@@ -955,19 +1054,39 @@
         <w:t xml:space="preserve">(2021) implementaram algoritmos de rastreamento, como o </w:t>
       </w:r>
       <w:r>
-        <w:t xml:space="preserve">Simple Online and Real-time </w:t>
+        <w:t xml:space="preserve">Simple Online </w:t>
+      </w:r>
+      <w:proofErr w:type="spellStart"/>
+      <w:r>
+        <w:t>and</w:t>
+      </w:r>
+      <w:proofErr w:type="spellEnd"/>
+      <w:r>
+        <w:t xml:space="preserve"> Real-time </w:t>
       </w:r>
       <w:r>
         <w:rPr>
           <w:rStyle w:val="nfase"/>
+          <w:i w:val="0"/>
+          <w:iCs w:val="0"/>
+          <w:rPrChange w:id="34" w:author="Dalton Solano dos Reis" w:date="2024-05-28T11:47:00Z">
+            <w:rPr>
+              <w:rStyle w:val="nfase"/>
+            </w:rPr>
+          </w:rPrChange>
         </w:rPr>
         <w:t>Tracking</w:t>
       </w:r>
       <w:r>
         <w:t xml:space="preserve"> </w:t>
       </w:r>
-      <w:r>
-        <w:t xml:space="preserve"> (</w:t>
+      <w:del w:id="35" w:author="Dalton Solano dos Reis" w:date="2024-05-28T11:47:00Z">
+        <w:r>
+          <w:delText xml:space="preserve"> </w:delText>
+        </w:r>
+      </w:del>
+      <w:r>
+        <w:t>(</w:t>
       </w:r>
       <w:r>
         <w:t>SORT</w:t>
@@ -989,8 +1108,12 @@
       </w:r>
       <w:r>
         <w:rPr>
-          <w:i/>
-          <w:iCs/>
+          <w:rPrChange w:id="36" w:author="Dalton Solano dos Reis" w:date="2024-05-28T11:48:00Z">
+            <w:rPr>
+              <w:i/>
+              <w:iCs/>
+            </w:rPr>
+          </w:rPrChange>
         </w:rPr>
         <w:t>feedbacks</w:t>
       </w:r>
@@ -1029,7 +1152,7 @@
       <w:pPr>
         <w:pStyle w:val="TF-LEGENDA"/>
       </w:pPr>
-      <w:bookmarkStart w:id="27" w:name="_Ref165464606"/>
+      <w:bookmarkStart w:id="37" w:name="_Ref165464606"/>
       <w:r>
         <w:t xml:space="preserve">Figura </w:t>
       </w:r>
@@ -1054,7 +1177,7 @@
         </w:rPr>
         <w:fldChar w:fldCharType="end"/>
       </w:r>
-      <w:bookmarkEnd w:id="27"/>
+      <w:bookmarkEnd w:id="37"/>
       <w:r>
         <w:t xml:space="preserve"> </w:t>
       </w:r>
@@ -1092,7 +1215,7 @@
                     <pic:cNvPicPr/>
                   </pic:nvPicPr>
                   <pic:blipFill>
-                    <a:blip r:embed="rId12"/>
+                    <a:blip r:embed="rId16"/>
                     <a:stretch>
                       <a:fillRect/>
                     </a:stretch>
@@ -1201,7 +1324,20 @@
         <w:t>apresenta a</w:t>
       </w:r>
       <w:r>
-        <w:t xml:space="preserve"> média harmônica entre precisão e recall, indicando uma eficácia geral do modelo, especialmente na detecção de jogadores (95%) e uma eficácia razoável na detecção da bola (85%). </w:t>
+        <w:t xml:space="preserve"> média harmônica entre precisão e </w:t>
+      </w:r>
+      <w:r>
+        <w:rPr>
+          <w:i/>
+          <w:iCs/>
+          <w:rPrChange w:id="38" w:author="Dalton Solano dos Reis" w:date="2024-05-28T11:49:00Z">
+            <w:rPr/>
+          </w:rPrChange>
+        </w:rPr>
+        <w:t>recall</w:t>
+      </w:r>
+      <w:r>
+        <w:t xml:space="preserve">, indicando uma eficácia geral do modelo, especialmente na detecção de jogadores (95%) e uma eficácia razoável na detecção da bola (85%). </w:t>
       </w:r>
       <w:r>
         <w:t>Segundo os autores, i</w:t>
@@ -1286,8 +1422,8 @@
           <w:highlight w:val="yellow"/>
         </w:rPr>
       </w:pPr>
-      <w:bookmarkStart w:id="28" w:name="_Ref165464724"/>
-      <w:bookmarkStart w:id="29" w:name="Figura2"/>
+      <w:bookmarkStart w:id="39" w:name="_Ref165464724"/>
+      <w:bookmarkStart w:id="40" w:name="Figura2"/>
       <w:r>
         <w:t xml:space="preserve">Figura </w:t>
       </w:r>
@@ -1312,11 +1448,11 @@
         </w:rPr>
         <w:fldChar w:fldCharType="end"/>
       </w:r>
-      <w:bookmarkEnd w:id="28"/>
+      <w:bookmarkEnd w:id="39"/>
       <w:r>
         <w:t xml:space="preserve"> </w:t>
       </w:r>
-      <w:bookmarkEnd w:id="29"/>
+      <w:bookmarkEnd w:id="40"/>
       <w:r>
         <w:t xml:space="preserve">– </w:t>
       </w:r>
@@ -1347,7 +1483,7 @@
                     <pic:cNvPicPr/>
                   </pic:nvPicPr>
                   <pic:blipFill rotWithShape="1">
-                    <a:blip r:embed="rId13"/>
+                    <a:blip r:embed="rId17"/>
                     <a:srcRect l="973" t="1854" r="1108" b="52498"/>
                     <a:stretch/>
                   </pic:blipFill>
@@ -1554,8 +1690,8 @@
       <w:pPr>
         <w:pStyle w:val="TF-LEGENDA"/>
       </w:pPr>
-      <w:bookmarkStart w:id="30" w:name="_Ref165467305"/>
-      <w:bookmarkStart w:id="31" w:name="Figura3"/>
+      <w:bookmarkStart w:id="41" w:name="_Ref165467305"/>
+      <w:bookmarkStart w:id="42" w:name="Figura3"/>
       <w:r>
         <w:t xml:space="preserve">Figura </w:t>
       </w:r>
@@ -1580,11 +1716,11 @@
         </w:rPr>
         <w:fldChar w:fldCharType="end"/>
       </w:r>
-      <w:bookmarkEnd w:id="30"/>
+      <w:bookmarkEnd w:id="41"/>
       <w:r>
         <w:t xml:space="preserve"> </w:t>
       </w:r>
-      <w:bookmarkEnd w:id="31"/>
+      <w:bookmarkEnd w:id="42"/>
       <w:r>
         <w:t xml:space="preserve">– </w:t>
       </w:r>
@@ -1619,7 +1755,7 @@
                     <pic:cNvPicPr/>
                   </pic:nvPicPr>
                   <pic:blipFill>
-                    <a:blip r:embed="rId14"/>
+                    <a:blip r:embed="rId18"/>
                     <a:stretch>
                       <a:fillRect/>
                     </a:stretch>
@@ -1750,7 +1886,7 @@
       <w:pPr>
         <w:pStyle w:val="TF-LEGENDA"/>
       </w:pPr>
-      <w:bookmarkStart w:id="32" w:name="_Ref165467583"/>
+      <w:bookmarkStart w:id="43" w:name="_Ref165467583"/>
       <w:r>
         <w:t xml:space="preserve">Figura </w:t>
       </w:r>
@@ -1775,15 +1911,26 @@
         </w:rPr>
         <w:fldChar w:fldCharType="end"/>
       </w:r>
-      <w:bookmarkEnd w:id="32"/>
+      <w:bookmarkEnd w:id="43"/>
       <w:r>
         <w:t xml:space="preserve"> </w:t>
       </w:r>
       <w:r>
         <w:t xml:space="preserve">– </w:t>
       </w:r>
-      <w:r>
-        <w:t xml:space="preserve">Exemplos de </w:t>
+      <w:commentRangeStart w:id="44"/>
+      <w:r>
+        <w:t xml:space="preserve">Exemplos </w:t>
+      </w:r>
+      <w:commentRangeEnd w:id="44"/>
+      <w:r>
+        <w:rPr>
+          <w:rStyle w:val="Refdecomentrio"/>
+        </w:rPr>
+        <w:commentReference w:id="44"/>
+      </w:r>
+      <w:r>
+        <w:t xml:space="preserve">de </w:t>
       </w:r>
       <w:r>
         <w:t>detecção e classificação de ações em vídeos de basquete</w:t>
@@ -1816,7 +1963,7 @@
                     <pic:cNvPicPr/>
                   </pic:nvPicPr>
                   <pic:blipFill rotWithShape="1">
-                    <a:blip r:embed="rId15"/>
+                    <a:blip r:embed="rId19"/>
                     <a:srcRect b="53433"/>
                     <a:stretch/>
                   </pic:blipFill>
@@ -2103,8 +2250,8 @@
       <w:pPr>
         <w:pStyle w:val="TF-LEGENDA"/>
       </w:pPr>
-      <w:bookmarkStart w:id="33" w:name="_Ref165468470"/>
-      <w:bookmarkStart w:id="34" w:name="Figura6"/>
+      <w:bookmarkStart w:id="45" w:name="_Ref165468470"/>
+      <w:bookmarkStart w:id="46" w:name="Figura6"/>
       <w:r>
         <w:t xml:space="preserve">Figura </w:t>
       </w:r>
@@ -2129,8 +2276,8 @@
         </w:rPr>
         <w:fldChar w:fldCharType="end"/>
       </w:r>
-      <w:bookmarkEnd w:id="33"/>
-      <w:bookmarkEnd w:id="34"/>
+      <w:bookmarkEnd w:id="45"/>
+      <w:bookmarkEnd w:id="46"/>
       <w:r>
         <w:t xml:space="preserve"> </w:t>
       </w:r>
@@ -2169,7 +2316,7 @@
                     <pic:cNvPicPr/>
                   </pic:nvPicPr>
                   <pic:blipFill>
-                    <a:blip r:embed="rId16"/>
+                    <a:blip r:embed="rId20"/>
                     <a:stretch>
                       <a:fillRect/>
                     </a:stretch>
@@ -2349,14 +2496,14 @@
       <w:pPr>
         <w:pStyle w:val="Ttulo1"/>
       </w:pPr>
-      <w:bookmarkStart w:id="35" w:name="_Toc54164921"/>
-      <w:bookmarkStart w:id="36" w:name="_Toc54165675"/>
-      <w:bookmarkStart w:id="37" w:name="_Toc54169333"/>
-      <w:bookmarkStart w:id="38" w:name="_Toc96347439"/>
-      <w:bookmarkStart w:id="39" w:name="_Toc96357723"/>
-      <w:bookmarkStart w:id="40" w:name="_Toc96491866"/>
-      <w:bookmarkStart w:id="41" w:name="_Toc411603107"/>
-      <w:bookmarkEnd w:id="23"/>
+      <w:bookmarkStart w:id="47" w:name="_Toc54164921"/>
+      <w:bookmarkStart w:id="48" w:name="_Toc54165675"/>
+      <w:bookmarkStart w:id="49" w:name="_Toc54169333"/>
+      <w:bookmarkStart w:id="50" w:name="_Toc96347439"/>
+      <w:bookmarkStart w:id="51" w:name="_Toc96357723"/>
+      <w:bookmarkStart w:id="52" w:name="_Toc96491866"/>
+      <w:bookmarkStart w:id="53" w:name="_Toc411603107"/>
+      <w:bookmarkEnd w:id="25"/>
       <w:r>
         <w:lastRenderedPageBreak/>
         <w:t>proposta</w:t>
@@ -2383,13 +2530,13 @@
       <w:pPr>
         <w:pStyle w:val="Ttulo2"/>
       </w:pPr>
-      <w:bookmarkStart w:id="42" w:name="_Toc54164915"/>
-      <w:bookmarkStart w:id="43" w:name="_Toc54165669"/>
-      <w:bookmarkStart w:id="44" w:name="_Toc54169327"/>
-      <w:bookmarkStart w:id="45" w:name="_Toc96347433"/>
-      <w:bookmarkStart w:id="46" w:name="_Toc96357717"/>
-      <w:bookmarkStart w:id="47" w:name="_Toc96491860"/>
-      <w:bookmarkStart w:id="48" w:name="_Toc351015594"/>
+      <w:bookmarkStart w:id="54" w:name="_Toc54164915"/>
+      <w:bookmarkStart w:id="55" w:name="_Toc54165669"/>
+      <w:bookmarkStart w:id="56" w:name="_Toc54169327"/>
+      <w:bookmarkStart w:id="57" w:name="_Toc96347433"/>
+      <w:bookmarkStart w:id="58" w:name="_Toc96357717"/>
+      <w:bookmarkStart w:id="59" w:name="_Toc96491860"/>
+      <w:bookmarkStart w:id="60" w:name="_Toc351015594"/>
       <w:r>
         <w:t>JUSTIFICATIVA</w:t>
       </w:r>
@@ -2445,7 +2592,7 @@
       <w:pPr>
         <w:pStyle w:val="TF-LEGENDA"/>
       </w:pPr>
-      <w:bookmarkStart w:id="49" w:name="_Ref165469654"/>
+      <w:bookmarkStart w:id="61" w:name="_Ref165469654"/>
       <w:r>
         <w:t xml:space="preserve">Quadro </w:t>
       </w:r>
@@ -2470,7 +2617,7 @@
         </w:rPr>
         <w:fldChar w:fldCharType="end"/>
       </w:r>
-      <w:bookmarkEnd w:id="49"/>
+      <w:bookmarkEnd w:id="61"/>
       <w:r>
         <w:t xml:space="preserve"> </w:t>
       </w:r>
@@ -2597,8 +2744,21 @@
               <w:pStyle w:val="TF-TEXTOQUADRO"/>
               <w:jc w:val="center"/>
             </w:pPr>
-            <w:r>
-              <w:t xml:space="preserve">Banoth e Hashmi </w:t>
+            <w:proofErr w:type="spellStart"/>
+            <w:r>
+              <w:t>Banoth</w:t>
+            </w:r>
+            <w:proofErr w:type="spellEnd"/>
+            <w:r>
+              <w:t xml:space="preserve"> e </w:t>
+            </w:r>
+            <w:proofErr w:type="spellStart"/>
+            <w:r>
+              <w:t>Hashmi</w:t>
+            </w:r>
+            <w:proofErr w:type="spellEnd"/>
+            <w:r>
+              <w:t xml:space="preserve"> </w:t>
             </w:r>
           </w:p>
           <w:p>
@@ -3157,8 +3317,13 @@
               <w:pStyle w:val="TF-TEXTOQUADRO"/>
               <w:jc w:val="center"/>
             </w:pPr>
-            <w:r>
-              <w:t>Precision, Recall, F1</w:t>
+            <w:proofErr w:type="spellStart"/>
+            <w:r>
+              <w:t>Precision</w:t>
+            </w:r>
+            <w:proofErr w:type="spellEnd"/>
+            <w:r>
+              <w:t>, Recall, F1</w:t>
             </w:r>
           </w:p>
         </w:tc>
@@ -3635,14 +3800,53 @@
         <w:pStyle w:val="TF-TEXTO"/>
       </w:pPr>
       <w:r>
-        <w:t>No que diz respeito às métricas de desempenho avaliadas, todos os trabalhos consideraram métricas como precisão, recall e F1-score, embora tenham variado em termos de métricas específicas e valores obtidos.</w:t>
+        <w:t xml:space="preserve">No que diz respeito às métricas de desempenho avaliadas, todos os trabalhos consideraram métricas como precisão, </w:t>
+      </w:r>
+      <w:r>
+        <w:rPr>
+          <w:i/>
+          <w:iCs/>
+          <w:rPrChange w:id="62" w:author="Dalton Solano dos Reis" w:date="2024-05-28T12:02:00Z">
+            <w:rPr/>
+          </w:rPrChange>
+        </w:rPr>
+        <w:t>recall</w:t>
+      </w:r>
+      <w:r>
+        <w:t xml:space="preserve"> e F1-score, embora tenham variado em termos de métricas específicas e valores obtidos.</w:t>
       </w:r>
       <w:r>
         <w:t xml:space="preserve"> Host, Pobar e Ivašić-Kos (2023) utilizaram o modelo YoloV7 para alcançar uma precisão de 90,88% na detecção de jogadores e 23,07% na detecção da bola. Além disso, empregaram o algoritmo DeepSORT, que resultou em uma </w:t>
       </w:r>
       <w:r>
         <w:lastRenderedPageBreak/>
-        <w:t>medida IDF1 de aproximadamente 24,67% e um F1-score de 78% usando o modelo I3D_40D, com uma precisão de 67,9% e recall de 69%. Por outro lado, Li, Luo e Islam (2023) obtiveram bons resultados, com um coeficiente de sobreposição de IoU de 60%, uma precisão de 99,3%, sensibilidade de 98,15% e especificidade de 98,30%. Por fim, Banoth e Hashmi (2021) utilizaram métodos específicos para detecção de jogadores e bola, alcançando uma precisão de 97% na detecção de ambos, com recall de 93% para jogadores e 75% para bola, resultando em um F1-score de 95% para jogadores e 85% para bola.</w:t>
+        <w:t xml:space="preserve">medida IDF1 de aproximadamente 24,67% e um F1-score de 78% usando o modelo I3D_40D, com uma precisão de 67,9% e </w:t>
+      </w:r>
+      <w:r>
+        <w:rPr>
+          <w:i/>
+          <w:iCs/>
+          <w:rPrChange w:id="63" w:author="Dalton Solano dos Reis" w:date="2024-05-28T12:03:00Z">
+            <w:rPr/>
+          </w:rPrChange>
+        </w:rPr>
+        <w:t>recall</w:t>
+      </w:r>
+      <w:r>
+        <w:t xml:space="preserve"> de 69%. Por outro lado, Li, Luo e Islam (2023) obtiveram bons resultados, com um coeficiente de sobreposição de IoU de 60%, uma precisão de 99,3%, sensibilidade de 98,15% e especificidade de 98,30%. Por fim, Banoth e Hashmi (2021) utilizaram métodos específicos para detecção de jogadores e bola, alcançando uma precisão de 97% na detecção de ambos, com </w:t>
+      </w:r>
+      <w:r>
+        <w:rPr>
+          <w:i/>
+          <w:iCs/>
+          <w:rPrChange w:id="64" w:author="Dalton Solano dos Reis" w:date="2024-05-28T12:03:00Z">
+            <w:rPr/>
+          </w:rPrChange>
+        </w:rPr>
+        <w:t>recall</w:t>
+      </w:r>
+      <w:r>
+        <w:t xml:space="preserve"> de 93% para jogadores e 75% para bola, resultando em um F1-score de 95% para jogadores e 85% para bola.</w:t>
       </w:r>
     </w:p>
     <w:p>
@@ -3796,13 +4000,13 @@
       <w:r>
         <w:t>REQUISITOS PRINCIPAIS DO PROBLEMA A SER TRABALHADO</w:t>
       </w:r>
-      <w:bookmarkEnd w:id="42"/>
-      <w:bookmarkEnd w:id="43"/>
-      <w:bookmarkEnd w:id="44"/>
-      <w:bookmarkEnd w:id="45"/>
-      <w:bookmarkEnd w:id="46"/>
-      <w:bookmarkEnd w:id="47"/>
-      <w:bookmarkEnd w:id="48"/>
+      <w:bookmarkEnd w:id="54"/>
+      <w:bookmarkEnd w:id="55"/>
+      <w:bookmarkEnd w:id="56"/>
+      <w:bookmarkEnd w:id="57"/>
+      <w:bookmarkEnd w:id="58"/>
+      <w:bookmarkEnd w:id="59"/>
+      <w:bookmarkEnd w:id="60"/>
     </w:p>
     <w:p>
       <w:pPr>
@@ -4332,7 +4536,20 @@
         <w:t xml:space="preserve">: em paralelo ao desenvolvimento, verificar a assertividade do método proposto a partir do percentual de objetos rastreados e mapeados corretamente, </w:t>
       </w:r>
       <w:r>
-        <w:t>utilizando técnicas como validação cruzada e análise de métricas de desempenho (F1 e recall).</w:t>
+        <w:t xml:space="preserve">utilizando técnicas como validação cruzada e análise de métricas de desempenho (F1 e </w:t>
+      </w:r>
+      <w:r>
+        <w:rPr>
+          <w:i/>
+          <w:iCs/>
+          <w:rPrChange w:id="65" w:author="Dalton Solano dos Reis" w:date="2024-05-28T12:03:00Z">
+            <w:rPr/>
+          </w:rPrChange>
+        </w:rPr>
+        <w:t>recall</w:t>
+      </w:r>
+      <w:r>
+        <w:t>).</w:t>
       </w:r>
       <w:r>
         <w:t xml:space="preserve"> </w:t>
@@ -4378,7 +4595,7 @@
       <w:pPr>
         <w:pStyle w:val="TF-LEGENDA"/>
       </w:pPr>
-      <w:bookmarkStart w:id="50" w:name="_Ref165487502"/>
+      <w:bookmarkStart w:id="66" w:name="_Ref165487502"/>
       <w:r>
         <w:t xml:space="preserve">Quadro </w:t>
       </w:r>
@@ -4403,7 +4620,7 @@
         </w:rPr>
         <w:fldChar w:fldCharType="end"/>
       </w:r>
-      <w:bookmarkEnd w:id="50"/>
+      <w:bookmarkEnd w:id="66"/>
       <w:r>
         <w:t xml:space="preserve"> </w:t>
       </w:r>
@@ -6908,17 +7125,82 @@
         <w:t xml:space="preserve">de </w:t>
       </w:r>
       <w:r>
-        <w:t xml:space="preserve">precisão, recall e F1-Score são fundamentais para avaliar a eficácia de modelos de classificação. A precisão (Precision) mede a proporção de previsões corretas de uma classe específica em relação a todas as previsões feitas para essa classe. Ela é crucial quando as consequências de falsos positivos são significativas. Já o recall, também conhecido como taxa de verdadeiros positivos ou sensibilidade, indica a capacidade do modelo de identificar corretamente todos os casos relevantes dentro da classe. No entanto, frequentemente há um </w:t>
+        <w:t xml:space="preserve">precisão, </w:t>
       </w:r>
       <w:r>
         <w:rPr>
           <w:i/>
           <w:iCs/>
+          <w:rPrChange w:id="67" w:author="Dalton Solano dos Reis" w:date="2024-05-28T12:03:00Z">
+            <w:rPr/>
+          </w:rPrChange>
+        </w:rPr>
+        <w:t>recall</w:t>
+      </w:r>
+      <w:r>
+        <w:t xml:space="preserve"> e F1-Score são fundamentais para avaliar a eficácia de modelos de classificação. A precisão (Precision) mede a proporção de previsões corretas de uma classe específica em relação a todas as previsões feitas para essa classe. Ela é crucial quando as consequências de falsos positivos são significativas. Já o </w:t>
+      </w:r>
+      <w:r>
+        <w:rPr>
+          <w:i/>
+          <w:iCs/>
+          <w:rPrChange w:id="68" w:author="Dalton Solano dos Reis" w:date="2024-05-28T12:03:00Z">
+            <w:rPr/>
+          </w:rPrChange>
+        </w:rPr>
+        <w:t>recall</w:t>
+      </w:r>
+      <w:r>
+        <w:t xml:space="preserve">, também conhecido como taxa de verdadeiros positivos ou sensibilidade, indica a capacidade do modelo de identificar corretamente todos os casos relevantes dentro da classe. No entanto, frequentemente há um </w:t>
+      </w:r>
+      <w:r>
+        <w:rPr>
+          <w:i/>
+          <w:iCs/>
         </w:rPr>
         <w:t>trade-off</w:t>
       </w:r>
       <w:r>
-        <w:t xml:space="preserve"> entre precisão e recall, especialmente em conjuntos de dados desbalanceados. Aumentar um geralmente reduz o outro, devido à variação na limiarização que altera a distribuição das previsões entre as classes. Para equilibrar essas duas métricas, usa-se o F1-Score, que é a média harmônica entre precisão e recall. O F1-Score é útil porque leva em conta tanto a precisão quanto o recall para fornecer uma única métrica que reflete o desempenho geral do modelo de forma equilibrada, especialmente quando se precisa de um balanço entre identificar corretamente casos positivos e evitar falsos positivos</w:t>
+        <w:t xml:space="preserve"> entre precisão e </w:t>
+      </w:r>
+      <w:r>
+        <w:rPr>
+          <w:i/>
+          <w:iCs/>
+          <w:rPrChange w:id="69" w:author="Dalton Solano dos Reis" w:date="2024-05-28T12:03:00Z">
+            <w:rPr/>
+          </w:rPrChange>
+        </w:rPr>
+        <w:t>recall</w:t>
+      </w:r>
+      <w:r>
+        <w:t xml:space="preserve">, especialmente em conjuntos de dados desbalanceados. Aumentar um geralmente reduz o outro, devido à variação na limiarização que altera a distribuição das previsões entre as classes. Para equilibrar essas duas métricas, usa-se o F1-Score, que é a média harmônica entre precisão e </w:t>
+      </w:r>
+      <w:r>
+        <w:rPr>
+          <w:i/>
+          <w:iCs/>
+          <w:rPrChange w:id="70" w:author="Dalton Solano dos Reis" w:date="2024-05-28T12:03:00Z">
+            <w:rPr/>
+          </w:rPrChange>
+        </w:rPr>
+        <w:t>recall</w:t>
+      </w:r>
+      <w:r>
+        <w:t xml:space="preserve">. O F1-Score é útil porque leva em conta tanto a precisão quanto o </w:t>
+      </w:r>
+      <w:r>
+        <w:rPr>
+          <w:i/>
+          <w:iCs/>
+          <w:rPrChange w:id="71" w:author="Dalton Solano dos Reis" w:date="2024-05-28T12:03:00Z">
+            <w:rPr/>
+          </w:rPrChange>
+        </w:rPr>
+        <w:t>recall</w:t>
+      </w:r>
+      <w:r>
+        <w:t xml:space="preserve"> para fornecer uma única métrica que reflete o desempenho geral do modelo de forma equilibrada, especialmente quando se precisa de um balanço entre identificar corretamente casos positivos e evitar falsos positivos</w:t>
       </w:r>
       <w:r>
         <w:t xml:space="preserve"> (HUIGOL, 2024)</w:t>
@@ -6931,18 +7213,18 @@
       <w:pPr>
         <w:pStyle w:val="TF-refernciasbibliogrficasTTULO"/>
       </w:pPr>
-      <w:bookmarkStart w:id="51" w:name="_Toc351015602"/>
-      <w:bookmarkEnd w:id="35"/>
-      <w:bookmarkEnd w:id="36"/>
-      <w:bookmarkEnd w:id="37"/>
-      <w:bookmarkEnd w:id="38"/>
-      <w:bookmarkEnd w:id="39"/>
-      <w:bookmarkEnd w:id="40"/>
-      <w:bookmarkEnd w:id="41"/>
+      <w:bookmarkStart w:id="72" w:name="_Toc351015602"/>
+      <w:bookmarkEnd w:id="47"/>
+      <w:bookmarkEnd w:id="48"/>
+      <w:bookmarkEnd w:id="49"/>
+      <w:bookmarkEnd w:id="50"/>
+      <w:bookmarkEnd w:id="51"/>
+      <w:bookmarkEnd w:id="52"/>
+      <w:bookmarkEnd w:id="53"/>
       <w:r>
         <w:t>Referências</w:t>
       </w:r>
-      <w:bookmarkEnd w:id="51"/>
+      <w:bookmarkEnd w:id="72"/>
     </w:p>
     <w:p>
       <w:pPr>
@@ -6951,8 +7233,19 @@
           <w:lang w:val="en-US"/>
         </w:rPr>
       </w:pPr>
-      <w:r>
-        <w:t xml:space="preserve">ARASTEY, Guillermo Martinez. </w:t>
+      <w:commentRangeStart w:id="73"/>
+      <w:r>
+        <w:t>ARASTEY</w:t>
+      </w:r>
+      <w:commentRangeEnd w:id="73"/>
+      <w:r>
+        <w:rPr>
+          <w:rStyle w:val="Refdecomentrio"/>
+        </w:rPr>
+        <w:commentReference w:id="73"/>
+      </w:r>
+      <w:r>
+        <w:t xml:space="preserve">, Guillermo Martinez. </w:t>
       </w:r>
       <w:r>
         <w:rPr>
@@ -7217,25 +7510,55 @@
           <w:lang w:val="en-US"/>
         </w:rPr>
       </w:pPr>
-      <w:r>
-        <w:rPr>
-          <w:lang w:val="en-US"/>
-        </w:rPr>
-        <w:t xml:space="preserve">HOST, Kristina; POBAR, </w:t>
+      <w:commentRangeStart w:id="74"/>
+      <w:r>
+        <w:rPr>
+          <w:rPrChange w:id="75" w:author="Dalton Solano dos Reis" w:date="2024-05-28T12:16:00Z">
+            <w:rPr>
+              <w:lang w:val="en-US"/>
+            </w:rPr>
+          </w:rPrChange>
+        </w:rPr>
+        <w:t>HOST</w:t>
+      </w:r>
+      <w:commentRangeEnd w:id="74"/>
+      <w:r>
+        <w:rPr>
+          <w:rStyle w:val="Refdecomentrio"/>
+        </w:rPr>
+        <w:commentReference w:id="74"/>
+      </w:r>
+      <w:r>
+        <w:rPr>
+          <w:rPrChange w:id="76" w:author="Dalton Solano dos Reis" w:date="2024-05-28T12:16:00Z">
+            <w:rPr>
+              <w:lang w:val="en-US"/>
+            </w:rPr>
+          </w:rPrChange>
+        </w:rPr>
+        <w:t xml:space="preserve">, </w:t>
       </w:r>
       <w:proofErr w:type="spellStart"/>
       <w:r>
         <w:rPr>
-          <w:lang w:val="en-US"/>
-        </w:rPr>
-        <w:t>Miran</w:t>
+          <w:rPrChange w:id="77" w:author="Dalton Solano dos Reis" w:date="2024-05-28T12:16:00Z">
+            <w:rPr>
+              <w:lang w:val="en-US"/>
+            </w:rPr>
+          </w:rPrChange>
+        </w:rPr>
+        <w:t>Kristina</w:t>
       </w:r>
       <w:proofErr w:type="spellEnd"/>
       <w:r>
         <w:rPr>
-          <w:lang w:val="en-US"/>
-        </w:rPr>
-        <w:t xml:space="preserve">; IVAŠIĆ-KOS, Marina. </w:t>
+          <w:rPrChange w:id="78" w:author="Dalton Solano dos Reis" w:date="2024-05-28T12:16:00Z">
+            <w:rPr>
+              <w:lang w:val="en-US"/>
+            </w:rPr>
+          </w:rPrChange>
+        </w:rPr>
+        <w:t xml:space="preserve">; POBAR, Miran; IVAŠIĆ-KOS, Marina. </w:t>
       </w:r>
       <w:r>
         <w:rPr>
@@ -8056,6 +8379,12 @@
                 <w:sz w:val="18"/>
               </w:rPr>
             </w:pPr>
+            <w:r>
+              <w:rPr>
+                <w:sz w:val="18"/>
+              </w:rPr>
+              <w:t>X</w:t>
+            </w:r>
           </w:p>
         </w:tc>
         <w:tc>
@@ -8172,6 +8501,12 @@
                 <w:sz w:val="18"/>
               </w:rPr>
             </w:pPr>
+            <w:r>
+              <w:rPr>
+                <w:sz w:val="18"/>
+              </w:rPr>
+              <w:t>X</w:t>
+            </w:r>
           </w:p>
         </w:tc>
         <w:tc>
@@ -8305,6 +8640,12 @@
                 <w:sz w:val="18"/>
               </w:rPr>
             </w:pPr>
+            <w:r>
+              <w:rPr>
+                <w:sz w:val="18"/>
+              </w:rPr>
+              <w:t>X</w:t>
+            </w:r>
           </w:p>
         </w:tc>
         <w:tc>
@@ -8421,6 +8762,12 @@
                 <w:sz w:val="18"/>
               </w:rPr>
             </w:pPr>
+            <w:r>
+              <w:rPr>
+                <w:sz w:val="18"/>
+              </w:rPr>
+              <w:t>X</w:t>
+            </w:r>
           </w:p>
         </w:tc>
         <w:tc>
@@ -8553,6 +8900,12 @@
                 <w:sz w:val="18"/>
               </w:rPr>
             </w:pPr>
+            <w:r>
+              <w:rPr>
+                <w:sz w:val="18"/>
+              </w:rPr>
+              <w:t>X</w:t>
+            </w:r>
           </w:p>
         </w:tc>
         <w:tc>
@@ -8668,6 +9021,12 @@
                 <w:sz w:val="18"/>
               </w:rPr>
             </w:pPr>
+            <w:r>
+              <w:rPr>
+                <w:sz w:val="18"/>
+              </w:rPr>
+              <w:t>X</w:t>
+            </w:r>
           </w:p>
         </w:tc>
         <w:tc>
@@ -8796,6 +9155,12 @@
                 <w:sz w:val="18"/>
               </w:rPr>
             </w:pPr>
+            <w:r>
+              <w:rPr>
+                <w:sz w:val="18"/>
+              </w:rPr>
+              <w:t>X</w:t>
+            </w:r>
           </w:p>
         </w:tc>
         <w:tc>
@@ -8912,6 +9277,12 @@
                 <w:sz w:val="18"/>
               </w:rPr>
             </w:pPr>
+            <w:r>
+              <w:rPr>
+                <w:sz w:val="18"/>
+              </w:rPr>
+              <w:t>X</w:t>
+            </w:r>
           </w:p>
         </w:tc>
         <w:tc>
@@ -9040,6 +9411,12 @@
                 <w:sz w:val="18"/>
               </w:rPr>
             </w:pPr>
+            <w:r>
+              <w:rPr>
+                <w:sz w:val="18"/>
+              </w:rPr>
+              <w:t>X</w:t>
+            </w:r>
           </w:p>
         </w:tc>
         <w:tc>
@@ -9168,6 +9545,12 @@
                 <w:sz w:val="18"/>
               </w:rPr>
             </w:pPr>
+            <w:r>
+              <w:rPr>
+                <w:sz w:val="18"/>
+              </w:rPr>
+              <w:t>X</w:t>
+            </w:r>
           </w:p>
         </w:tc>
         <w:tc>
@@ -9283,6 +9666,12 @@
                 <w:sz w:val="18"/>
               </w:rPr>
             </w:pPr>
+            <w:r>
+              <w:rPr>
+                <w:sz w:val="18"/>
+              </w:rPr>
+              <w:t>X</w:t>
+            </w:r>
           </w:p>
         </w:tc>
         <w:tc>
@@ -9410,6 +9799,12 @@
                 <w:sz w:val="18"/>
               </w:rPr>
             </w:pPr>
+            <w:r>
+              <w:rPr>
+                <w:sz w:val="18"/>
+              </w:rPr>
+              <w:t>X</w:t>
+            </w:r>
           </w:p>
         </w:tc>
         <w:tc>
@@ -9538,6 +9933,12 @@
                 <w:sz w:val="18"/>
               </w:rPr>
             </w:pPr>
+            <w:r>
+              <w:rPr>
+                <w:sz w:val="18"/>
+              </w:rPr>
+              <w:t>X</w:t>
+            </w:r>
           </w:p>
         </w:tc>
         <w:tc>
@@ -9668,6 +10069,12 @@
                 <w:sz w:val="18"/>
               </w:rPr>
             </w:pPr>
+            <w:r>
+              <w:rPr>
+                <w:sz w:val="18"/>
+              </w:rPr>
+              <w:t>X</w:t>
+            </w:r>
           </w:p>
         </w:tc>
         <w:tc>
@@ -9806,6 +10213,12 @@
                 <w:sz w:val="18"/>
               </w:rPr>
             </w:pPr>
+            <w:r>
+              <w:rPr>
+                <w:sz w:val="18"/>
+              </w:rPr>
+              <w:t>X</w:t>
+            </w:r>
           </w:p>
         </w:tc>
         <w:tc>
@@ -9921,6 +10334,12 @@
                 <w:sz w:val="18"/>
               </w:rPr>
             </w:pPr>
+            <w:r>
+              <w:rPr>
+                <w:sz w:val="18"/>
+              </w:rPr>
+              <w:t>X</w:t>
+            </w:r>
           </w:p>
         </w:tc>
         <w:tc>
@@ -9958,10 +10377,10 @@
       </w:pPr>
     </w:p>
     <w:sectPr>
-      <w:headerReference w:type="default" r:id="rId17"/>
-      <w:footerReference w:type="even" r:id="rId18"/>
-      <w:footerReference w:type="default" r:id="rId19"/>
-      <w:headerReference w:type="first" r:id="rId20"/>
+      <w:headerReference w:type="default" r:id="rId21"/>
+      <w:footerReference w:type="even" r:id="rId22"/>
+      <w:footerReference w:type="default" r:id="rId23"/>
+      <w:headerReference w:type="first" r:id="rId24"/>
       <w:pgSz w:w="11901" w:h="16817" w:code="9"/>
       <w:pgMar w:top="1134" w:right="1134" w:bottom="1134" w:left="1701" w:header="720" w:footer="720" w:gutter="0"/>
       <w:pgNumType w:start="1"/>
@@ -9970,6 +10389,193 @@
     </w:sectPr>
   </w:body>
 </w:document>
+</file>
+
+<file path=word/comments.xml><?xml version="1.0" encoding="utf-8"?>
+<w:comments xmlns:wpc="http://schemas.microsoft.com/office/word/2010/wordprocessingCanvas" xmlns:cx="http://schemas.microsoft.com/office/drawing/2014/chartex" xmlns:cx1="http://schemas.microsoft.com/office/drawing/2015/9/8/chartex" xmlns:cx2="http://schemas.microsoft.com/office/drawing/2015/10/21/chartex" xmlns:cx3="http://schemas.microsoft.com/office/drawing/2016/5/9/chartex" xmlns:cx4="http://schemas.microsoft.com/office/drawing/2016/5/10/chartex" xmlns:cx5="http://schemas.microsoft.com/office/drawing/2016/5/11/chartex" xmlns:cx6="http://schemas.microsoft.com/office/drawing/2016/5/12/chartex" xmlns:cx7="http://schemas.microsoft.com/office/drawing/2016/5/13/chartex" xmlns:cx8="http://schemas.microsoft.com/office/drawing/2016/5/14/chartex" xmlns:mc="http://schemas.openxmlformats.org/markup-compatibility/2006" xmlns:aink="http://schemas.microsoft.com/office/drawing/2016/ink" xmlns:am3d="http://schemas.microsoft.com/office/drawing/2017/model3d" xmlns:o="urn:schemas-microsoft-com:office:office" xmlns:oel="http://schemas.microsoft.com/office/2019/extlst" xmlns:r="http://schemas.openxmlformats.org/officeDocument/2006/relationships" xmlns:m="http://schemas.openxmlformats.org/officeDocument/2006/math" xmlns:v="urn:schemas-microsoft-com:vml" xmlns:wp14="http://schemas.microsoft.com/office/word/2010/wordprocessingDrawing" xmlns:wp="http://schemas.openxmlformats.org/drawingml/2006/wordprocessingDrawing" xmlns:w10="urn:schemas-microsoft-com:office:word" xmlns:w="http://schemas.openxmlformats.org/wordprocessingml/2006/main" xmlns:w14="http://schemas.microsoft.com/office/word/2010/wordml" xmlns:w15="http://schemas.microsoft.com/office/word/2012/wordml" xmlns:w16cex="http://schemas.microsoft.com/office/word/2018/wordml/cex" xmlns:w16cid="http://schemas.microsoft.com/office/word/2016/wordml/cid" xmlns:w16="http://schemas.microsoft.com/office/word/2018/wordml" xmlns:w16sdtdh="http://schemas.microsoft.com/office/word/2020/wordml/sdtdatahash" xmlns:w16se="http://schemas.microsoft.com/office/word/2015/wordml/symex" xmlns:wpg="http://schemas.microsoft.com/office/word/2010/wordprocessingGroup" xmlns:wpi="http://schemas.microsoft.com/office/word/2010/wordprocessingInk" xmlns:wne="http://schemas.microsoft.com/office/word/2006/wordml" xmlns:wps="http://schemas.microsoft.com/office/word/2010/wordprocessingShape" mc:Ignorable="w14 w15 w16se w16cid w16 w16cex w16sdtdh wp14">
+  <w:comment w:id="26" w:author="Dalton Solano dos Reis" w:date="2024-05-28T12:20:00Z" w:initials="DSdR">
+    <w:p>
+      <w:r>
+        <w:rPr>
+          <w:rStyle w:val="Refdecomentrio"/>
+        </w:rPr>
+        <w:annotationRef/>
+      </w:r>
+      <w:r>
+        <w:rPr>
+          <w:color w:val="000000"/>
+          <w:sz w:val="20"/>
+          <w:szCs w:val="20"/>
+        </w:rPr>
+        <w:t>Arrumar a citação para referência.</w:t>
+      </w:r>
+    </w:p>
+  </w:comment>
+  <w:comment w:id="27" w:author="Dalton Solano dos Reis" w:date="2024-05-28T12:20:00Z" w:initials="DSdR">
+    <w:p>
+      <w:r>
+        <w:rPr>
+          <w:rStyle w:val="Refdecomentrio"/>
+        </w:rPr>
+        <w:annotationRef/>
+      </w:r>
+      <w:r>
+        <w:rPr>
+          <w:color w:val="000000"/>
+          <w:sz w:val="20"/>
+          <w:szCs w:val="20"/>
+        </w:rPr>
+        <w:t>Arrumar a citação para referência.</w:t>
+      </w:r>
+    </w:p>
+  </w:comment>
+  <w:comment w:id="29" w:author="Dalton Solano dos Reis" w:date="2024-05-28T12:18:00Z" w:initials="DSdR">
+    <w:p>
+      <w:r>
+        <w:rPr>
+          <w:rStyle w:val="Refdecomentrio"/>
+        </w:rPr>
+        <w:annotationRef/>
+      </w:r>
+      <w:r>
+        <w:rPr>
+          <w:color w:val="000000"/>
+          <w:sz w:val="20"/>
+          <w:szCs w:val="20"/>
+        </w:rPr>
+        <w:t>Não encontrei a referência bibliográfica.</w:t>
+      </w:r>
+    </w:p>
+  </w:comment>
+  <w:comment w:id="44" w:author="Dalton Solano dos Reis" w:date="2024-05-28T11:54:00Z" w:initials="DS">
+    <w:p>
+      <w:r>
+        <w:rPr>
+          <w:rStyle w:val="Refdecomentrio"/>
+        </w:rPr>
+        <w:annotationRef/>
+      </w:r>
+      <w:r>
+        <w:rPr>
+          <w:color w:val="000000"/>
+          <w:sz w:val="20"/>
+          <w:szCs w:val="20"/>
+        </w:rPr>
+        <w:t>Hum, nas figuras só aparecem o imagens do vídeo em si. Não identifiquei onde aparece a “detecção e classificação de ações”.</w:t>
+      </w:r>
+    </w:p>
+  </w:comment>
+  <w:comment w:id="73" w:author="Dalton Solano dos Reis" w:date="2024-05-28T12:15:00Z" w:initials="DSdR">
+    <w:p>
+      <w:r>
+        <w:rPr>
+          <w:rStyle w:val="Refdecomentrio"/>
+        </w:rPr>
+        <w:annotationRef/>
+      </w:r>
+      <w:r>
+        <w:rPr>
+          <w:color w:val="000000"/>
+          <w:sz w:val="20"/>
+          <w:szCs w:val="20"/>
+        </w:rPr>
+        <w:t>Citação .. ARASTEY, 2023</w:t>
+      </w:r>
+    </w:p>
+    <w:p>
+      <w:r>
+        <w:rPr>
+          <w:color w:val="000000"/>
+          <w:sz w:val="20"/>
+          <w:szCs w:val="20"/>
+        </w:rPr>
+        <w:t>Ano 2023 na referência.</w:t>
+      </w:r>
+    </w:p>
+  </w:comment>
+  <w:comment w:id="74" w:author="Dalton Solano dos Reis" w:date="2024-05-28T12:16:00Z" w:initials="DSdR">
+    <w:p>
+      <w:r>
+        <w:rPr>
+          <w:rStyle w:val="Refdecomentrio"/>
+        </w:rPr>
+        <w:annotationRef/>
+      </w:r>
+      <w:r>
+        <w:rPr>
+          <w:color w:val="000000"/>
+          <w:sz w:val="20"/>
+          <w:szCs w:val="20"/>
+        </w:rPr>
+        <w:t>No texto aparece as citações em alguns lugares assim …</w:t>
+      </w:r>
+    </w:p>
+    <w:p>
+      <w:r>
+        <w:rPr>
+          <w:color w:val="000000"/>
+          <w:sz w:val="20"/>
+          <w:szCs w:val="20"/>
+        </w:rPr>
+        <w:t>Host, Pobar e Ivasic-Kos (2023)</w:t>
+      </w:r>
+    </w:p>
+    <w:p/>
+    <w:p>
+      <w:r>
+        <w:rPr>
+          <w:color w:val="000000"/>
+          <w:sz w:val="20"/>
+          <w:szCs w:val="20"/>
+        </w:rPr>
+        <w:t>E deverias ser assim:</w:t>
+      </w:r>
+    </w:p>
+    <w:p>
+      <w:r>
+        <w:rPr>
+          <w:color w:val="000000"/>
+          <w:sz w:val="20"/>
+          <w:szCs w:val="20"/>
+        </w:rPr>
+        <w:t>Host, Pobar e Ivašić-Kos (2023</w:t>
+      </w:r>
+    </w:p>
+  </w:comment>
+</w:comments>
+</file>
+
+<file path=word/commentsExtended.xml><?xml version="1.0" encoding="utf-8"?>
+<w15:commentsEx xmlns:wpc="http://schemas.microsoft.com/office/word/2010/wordprocessingCanvas" xmlns:cx="http://schemas.microsoft.com/office/drawing/2014/chartex" xmlns:cx1="http://schemas.microsoft.com/office/drawing/2015/9/8/chartex" xmlns:cx2="http://schemas.microsoft.com/office/drawing/2015/10/21/chartex" xmlns:cx3="http://schemas.microsoft.com/office/drawing/2016/5/9/chartex" xmlns:cx4="http://schemas.microsoft.com/office/drawing/2016/5/10/chartex" xmlns:cx5="http://schemas.microsoft.com/office/drawing/2016/5/11/chartex" xmlns:cx6="http://schemas.microsoft.com/office/drawing/2016/5/12/chartex" xmlns:cx7="http://schemas.microsoft.com/office/drawing/2016/5/13/chartex" xmlns:cx8="http://schemas.microsoft.com/office/drawing/2016/5/14/chartex" xmlns:mc="http://schemas.openxmlformats.org/markup-compatibility/2006" xmlns:aink="http://schemas.microsoft.com/office/drawing/2016/ink" xmlns:am3d="http://schemas.microsoft.com/office/drawing/2017/model3d" xmlns:o="urn:schemas-microsoft-com:office:office" xmlns:oel="http://schemas.microsoft.com/office/2019/extlst" xmlns:r="http://schemas.openxmlformats.org/officeDocument/2006/relationships" xmlns:m="http://schemas.openxmlformats.org/officeDocument/2006/math" xmlns:v="urn:schemas-microsoft-com:vml" xmlns:wp14="http://schemas.microsoft.com/office/word/2010/wordprocessingDrawing" xmlns:wp="http://schemas.openxmlformats.org/drawingml/2006/wordprocessingDrawing" xmlns:w10="urn:schemas-microsoft-com:office:word" xmlns:w="http://schemas.openxmlformats.org/wordprocessingml/2006/main" xmlns:w14="http://schemas.microsoft.com/office/word/2010/wordml" xmlns:w15="http://schemas.microsoft.com/office/word/2012/wordml" xmlns:w16cex="http://schemas.microsoft.com/office/word/2018/wordml/cex" xmlns:w16cid="http://schemas.microsoft.com/office/word/2016/wordml/cid" xmlns:w16="http://schemas.microsoft.com/office/word/2018/wordml" xmlns:w16sdtdh="http://schemas.microsoft.com/office/word/2020/wordml/sdtdatahash" xmlns:w16se="http://schemas.microsoft.com/office/word/2015/wordml/symex" xmlns:wpg="http://schemas.microsoft.com/office/word/2010/wordprocessingGroup" xmlns:wpi="http://schemas.microsoft.com/office/word/2010/wordprocessingInk" xmlns:wne="http://schemas.microsoft.com/office/word/2006/wordml" xmlns:wps="http://schemas.microsoft.com/office/word/2010/wordprocessingShape" mc:Ignorable="w14 w15 w16se w16cid w16 w16cex w16sdtdh wp14">
+  <w15:commentEx w15:paraId="77B31D97" w15:done="0"/>
+  <w15:commentEx w15:paraId="50FF8579" w15:done="0"/>
+  <w15:commentEx w15:paraId="67FE2FE5" w15:done="0"/>
+  <w15:commentEx w15:paraId="4CBF8E74" w15:done="0"/>
+  <w15:commentEx w15:paraId="3D1043A3" w15:done="0"/>
+  <w15:commentEx w15:paraId="0DE4C67A" w15:done="0"/>
+</w15:commentsEx>
+</file>
+
+<file path=word/commentsExtensible.xml><?xml version="1.0" encoding="utf-8"?>
+<w16cex:commentsExtensible xmlns:wpc="http://schemas.microsoft.com/office/word/2010/wordprocessingCanvas" xmlns:cx="http://schemas.microsoft.com/office/drawing/2014/chartex" xmlns:cx1="http://schemas.microsoft.com/office/drawing/2015/9/8/chartex" xmlns:cx2="http://schemas.microsoft.com/office/drawing/2015/10/21/chartex" xmlns:cx3="http://schemas.microsoft.com/office/drawing/2016/5/9/chartex" xmlns:cx4="http://schemas.microsoft.com/office/drawing/2016/5/10/chartex" xmlns:cx5="http://schemas.microsoft.com/office/drawing/2016/5/11/chartex" xmlns:cx6="http://schemas.microsoft.com/office/drawing/2016/5/12/chartex" xmlns:cx7="http://schemas.microsoft.com/office/drawing/2016/5/13/chartex" xmlns:cx8="http://schemas.microsoft.com/office/drawing/2016/5/14/chartex" xmlns:cr="http://schemas.microsoft.com/office/comments/2020/reactions" xmlns:mc="http://schemas.openxmlformats.org/markup-compatibility/2006" xmlns:aink="http://schemas.microsoft.com/office/drawing/2016/ink" xmlns:am3d="http://schemas.microsoft.com/office/drawing/2017/model3d" xmlns:o="urn:schemas-microsoft-com:office:office" xmlns:oel="http://schemas.microsoft.com/office/2019/extlst" xmlns:r="http://schemas.openxmlformats.org/officeDocument/2006/relationships" xmlns:m="http://schemas.openxmlformats.org/officeDocument/2006/math" xmlns:v="urn:schemas-microsoft-com:vml" xmlns:wp14="http://schemas.microsoft.com/office/word/2010/wordprocessingDrawing" xmlns:wp="http://schemas.openxmlformats.org/drawingml/2006/wordprocessingDrawing" xmlns:w10="urn:schemas-microsoft-com:office:word" xmlns:w="http://schemas.openxmlformats.org/wordprocessingml/2006/main" xmlns:w14="http://schemas.microsoft.com/office/word/2010/wordml" xmlns:w15="http://schemas.microsoft.com/office/word/2012/wordml" xmlns:w16cex="http://schemas.microsoft.com/office/word/2018/wordml/cex" xmlns:w16cid="http://schemas.microsoft.com/office/word/2016/wordml/cid" xmlns:w16="http://schemas.microsoft.com/office/word/2018/wordml" xmlns:w16sdtdh="http://schemas.microsoft.com/office/word/2020/wordml/sdtdatahash" xmlns:w16se="http://schemas.microsoft.com/office/word/2015/wordml/symex" xmlns:wpg="http://schemas.microsoft.com/office/word/2010/wordprocessingGroup" xmlns:wpi="http://schemas.microsoft.com/office/word/2010/wordprocessingInk" xmlns:wne="http://schemas.microsoft.com/office/word/2006/wordml" xmlns:wps="http://schemas.microsoft.com/office/word/2010/wordprocessingShape" mc:Ignorable="w14 w15 w16se w16cid w16 w16cex w16sdtdh cr wp14">
+  <w16cex:commentExtensible w16cex:durableId="76C1B2DA" w16cex:dateUtc="2024-05-28T15:20:00Z"/>
+  <w16cex:commentExtensible w16cex:durableId="703BD15A" w16cex:dateUtc="2024-05-28T15:20:00Z"/>
+  <w16cex:commentExtensible w16cex:durableId="07B81B5E" w16cex:dateUtc="2024-05-28T15:18:00Z"/>
+  <w16cex:commentExtensible w16cex:durableId="6BD0DAD4" w16cex:dateUtc="2024-05-28T14:54:00Z"/>
+  <w16cex:commentExtensible w16cex:durableId="4C4BF726" w16cex:dateUtc="2024-05-28T15:15:00Z"/>
+  <w16cex:commentExtensible w16cex:durableId="0F5D1BE2" w16cex:dateUtc="2024-05-28T15:16:00Z"/>
+</w16cex:commentsExtensible>
+</file>
+
+<file path=word/commentsIds.xml><?xml version="1.0" encoding="utf-8"?>
+<w16cid:commentsIds xmlns:wpc="http://schemas.microsoft.com/office/word/2010/wordprocessingCanvas" xmlns:cx="http://schemas.microsoft.com/office/drawing/2014/chartex" xmlns:cx1="http://schemas.microsoft.com/office/drawing/2015/9/8/chartex" xmlns:cx2="http://schemas.microsoft.com/office/drawing/2015/10/21/chartex" xmlns:cx3="http://schemas.microsoft.com/office/drawing/2016/5/9/chartex" xmlns:cx4="http://schemas.microsoft.com/office/drawing/2016/5/10/chartex" xmlns:cx5="http://schemas.microsoft.com/office/drawing/2016/5/11/chartex" xmlns:cx6="http://schemas.microsoft.com/office/drawing/2016/5/12/chartex" xmlns:cx7="http://schemas.microsoft.com/office/drawing/2016/5/13/chartex" xmlns:cx8="http://schemas.microsoft.com/office/drawing/2016/5/14/chartex" xmlns:mc="http://schemas.openxmlformats.org/markup-compatibility/2006" xmlns:aink="http://schemas.microsoft.com/office/drawing/2016/ink" xmlns:am3d="http://schemas.microsoft.com/office/drawing/2017/model3d" xmlns:o="urn:schemas-microsoft-com:office:office" xmlns:oel="http://schemas.microsoft.com/office/2019/extlst" xmlns:r="http://schemas.openxmlformats.org/officeDocument/2006/relationships" xmlns:m="http://schemas.openxmlformats.org/officeDocument/2006/math" xmlns:v="urn:schemas-microsoft-com:vml" xmlns:wp14="http://schemas.microsoft.com/office/word/2010/wordprocessingDrawing" xmlns:wp="http://schemas.openxmlformats.org/drawingml/2006/wordprocessingDrawing" xmlns:w10="urn:schemas-microsoft-com:office:word" xmlns:w="http://schemas.openxmlformats.org/wordprocessingml/2006/main" xmlns:w14="http://schemas.microsoft.com/office/word/2010/wordml" xmlns:w15="http://schemas.microsoft.com/office/word/2012/wordml" xmlns:w16cex="http://schemas.microsoft.com/office/word/2018/wordml/cex" xmlns:w16cid="http://schemas.microsoft.com/office/word/2016/wordml/cid" xmlns:w16="http://schemas.microsoft.com/office/word/2018/wordml" xmlns:w16sdtdh="http://schemas.microsoft.com/office/word/2020/wordml/sdtdatahash" xmlns:w16se="http://schemas.microsoft.com/office/word/2015/wordml/symex" xmlns:wpg="http://schemas.microsoft.com/office/word/2010/wordprocessingGroup" xmlns:wpi="http://schemas.microsoft.com/office/word/2010/wordprocessingInk" xmlns:wne="http://schemas.microsoft.com/office/word/2006/wordml" xmlns:wps="http://schemas.microsoft.com/office/word/2010/wordprocessingShape" mc:Ignorable="w14 w15 w16se w16cid w16 w16cex w16sdtdh wp14">
+  <w16cid:commentId w16cid:paraId="77B31D97" w16cid:durableId="76C1B2DA"/>
+  <w16cid:commentId w16cid:paraId="50FF8579" w16cid:durableId="703BD15A"/>
+  <w16cid:commentId w16cid:paraId="67FE2FE5" w16cid:durableId="07B81B5E"/>
+  <w16cid:commentId w16cid:paraId="4CBF8E74" w16cid:durableId="6BD0DAD4"/>
+  <w16cid:commentId w16cid:paraId="3D1043A3" w16cid:durableId="4C4BF726"/>
+  <w16cid:commentId w16cid:paraId="0DE4C67A" w16cid:durableId="0F5D1BE2"/>
+</w16cid:commentsIds>
 </file>
 
 <file path=word/endnotes.xml><?xml version="1.0" encoding="utf-8"?>
@@ -11994,6 +12600,14 @@
     <w:abstractNumId w:val="4"/>
   </w:num>
 </w:numbering>
+</file>
+
+<file path=word/people.xml><?xml version="1.0" encoding="utf-8"?>
+<w15:people xmlns:wpc="http://schemas.microsoft.com/office/word/2010/wordprocessingCanvas" xmlns:cx="http://schemas.microsoft.com/office/drawing/2014/chartex" xmlns:cx1="http://schemas.microsoft.com/office/drawing/2015/9/8/chartex" xmlns:cx2="http://schemas.microsoft.com/office/drawing/2015/10/21/chartex" xmlns:cx3="http://schemas.microsoft.com/office/drawing/2016/5/9/chartex" xmlns:cx4="http://schemas.microsoft.com/office/drawing/2016/5/10/chartex" xmlns:cx5="http://schemas.microsoft.com/office/drawing/2016/5/11/chartex" xmlns:cx6="http://schemas.microsoft.com/office/drawing/2016/5/12/chartex" xmlns:cx7="http://schemas.microsoft.com/office/drawing/2016/5/13/chartex" xmlns:cx8="http://schemas.microsoft.com/office/drawing/2016/5/14/chartex" xmlns:mc="http://schemas.openxmlformats.org/markup-compatibility/2006" xmlns:aink="http://schemas.microsoft.com/office/drawing/2016/ink" xmlns:am3d="http://schemas.microsoft.com/office/drawing/2017/model3d" xmlns:o="urn:schemas-microsoft-com:office:office" xmlns:oel="http://schemas.microsoft.com/office/2019/extlst" xmlns:r="http://schemas.openxmlformats.org/officeDocument/2006/relationships" xmlns:m="http://schemas.openxmlformats.org/officeDocument/2006/math" xmlns:v="urn:schemas-microsoft-com:vml" xmlns:wp14="http://schemas.microsoft.com/office/word/2010/wordprocessingDrawing" xmlns:wp="http://schemas.openxmlformats.org/drawingml/2006/wordprocessingDrawing" xmlns:w10="urn:schemas-microsoft-com:office:word" xmlns:w="http://schemas.openxmlformats.org/wordprocessingml/2006/main" xmlns:w14="http://schemas.microsoft.com/office/word/2010/wordml" xmlns:w15="http://schemas.microsoft.com/office/word/2012/wordml" xmlns:w16cex="http://schemas.microsoft.com/office/word/2018/wordml/cex" xmlns:w16cid="http://schemas.microsoft.com/office/word/2016/wordml/cid" xmlns:w16="http://schemas.microsoft.com/office/word/2018/wordml" xmlns:w16sdtdh="http://schemas.microsoft.com/office/word/2020/wordml/sdtdatahash" xmlns:w16se="http://schemas.microsoft.com/office/word/2015/wordml/symex" xmlns:wpg="http://schemas.microsoft.com/office/word/2010/wordprocessingGroup" xmlns:wpi="http://schemas.microsoft.com/office/word/2010/wordprocessingInk" xmlns:wne="http://schemas.microsoft.com/office/word/2006/wordml" xmlns:wps="http://schemas.microsoft.com/office/word/2010/wordprocessingShape" mc:Ignorable="w14 w15 w16se w16cid w16 w16cex w16sdtdh wp14">
+  <w15:person w15:author="Dalton Solano dos Reis">
+    <w15:presenceInfo w15:providerId="AD" w15:userId="S::dalton@furb.br::6af4c44a-d9df-45de-a1b2-d9ee411f495f"/>
+  </w15:person>
+</w15:people>
 </file>
 
 <file path=word/styles.xml><?xml version="1.0" encoding="utf-8"?>
@@ -14450,6 +15064,63 @@
 </file>
 
 <file path=customXml/item2.xml><?xml version="1.0" encoding="utf-8"?>
+<p:properties xmlns:p="http://schemas.microsoft.com/office/2006/metadata/properties" xmlns:xsi="http://www.w3.org/2001/XMLSchema-instance" xmlns:pc="http://schemas.microsoft.com/office/infopath/2007/PartnerControls">
+  <documentManagement>
+    <Has_Teacher_Only_SectionGroup xmlns="f8440490-6d1a-488a-8abf-48b89d0123a0" xsi:nil="true"/>
+    <NotebookType xmlns="f8440490-6d1a-488a-8abf-48b89d0123a0" xsi:nil="true"/>
+    <DefaultSectionNames xmlns="f8440490-6d1a-488a-8abf-48b89d0123a0" xsi:nil="true"/>
+    <Self_Registration_Enabled xmlns="f8440490-6d1a-488a-8abf-48b89d0123a0" xsi:nil="true"/>
+    <FolderType xmlns="f8440490-6d1a-488a-8abf-48b89d0123a0" xsi:nil="true"/>
+    <AppVersion xmlns="f8440490-6d1a-488a-8abf-48b89d0123a0" xsi:nil="true"/>
+    <TeamsChannelId xmlns="f8440490-6d1a-488a-8abf-48b89d0123a0" xsi:nil="true"/>
+    <IsNotebookLocked xmlns="f8440490-6d1a-488a-8abf-48b89d0123a0" xsi:nil="true"/>
+    <Students xmlns="f8440490-6d1a-488a-8abf-48b89d0123a0">
+      <UserInfo>
+        <DisplayName/>
+        <AccountId xsi:nil="true"/>
+        <AccountType/>
+      </UserInfo>
+    </Students>
+    <Templates xmlns="f8440490-6d1a-488a-8abf-48b89d0123a0" xsi:nil="true"/>
+    <CultureName xmlns="f8440490-6d1a-488a-8abf-48b89d0123a0" xsi:nil="true"/>
+    <Invited_Students xmlns="f8440490-6d1a-488a-8abf-48b89d0123a0" xsi:nil="true"/>
+    <Owner xmlns="f8440490-6d1a-488a-8abf-48b89d0123a0">
+      <UserInfo>
+        <DisplayName/>
+        <AccountId xsi:nil="true"/>
+        <AccountType/>
+      </UserInfo>
+    </Owner>
+    <Teachers xmlns="f8440490-6d1a-488a-8abf-48b89d0123a0">
+      <UserInfo>
+        <DisplayName/>
+        <AccountId xsi:nil="true"/>
+        <AccountType/>
+      </UserInfo>
+    </Teachers>
+    <Student_Groups xmlns="f8440490-6d1a-488a-8abf-48b89d0123a0">
+      <UserInfo>
+        <DisplayName/>
+        <AccountId xsi:nil="true"/>
+        <AccountType/>
+      </UserInfo>
+    </Student_Groups>
+    <Invited_Teachers xmlns="f8440490-6d1a-488a-8abf-48b89d0123a0" xsi:nil="true"/>
+    <Is_Collaboration_Space_Locked xmlns="f8440490-6d1a-488a-8abf-48b89d0123a0" xsi:nil="true"/>
+  </documentManagement>
+</p:properties>
+</file>
+
+<file path=customXml/item3.xml><?xml version="1.0" encoding="utf-8"?>
+<?mso-contentType ?>
+<FormTemplates xmlns="http://schemas.microsoft.com/sharepoint/v3/contenttype/forms">
+  <Display>DocumentLibraryForm</Display>
+  <Edit>DocumentLibraryForm</Edit>
+  <New>DocumentLibraryForm</New>
+</FormTemplates>
+</file>
+
+<file path=customXml/item4.xml><?xml version="1.0" encoding="utf-8"?>
 <ct:contentTypeSchema xmlns:ct="http://schemas.microsoft.com/office/2006/metadata/contentType" xmlns:ma="http://schemas.microsoft.com/office/2006/metadata/properties/metaAttributes" ct:_="" ma:_="" ma:contentTypeName="Documento" ma:contentTypeID="0x010100F13453D0801D5E45B1745A09551F1C32" ma:contentTypeVersion="28" ma:contentTypeDescription="Crie um novo documento." ma:contentTypeScope="" ma:versionID="fa9ef3803bb4ef638f344296fd7d9170">
   <xsd:schema xmlns:xsd="http://www.w3.org/2001/XMLSchema" xmlns:xs="http://www.w3.org/2001/XMLSchema" xmlns:p="http://schemas.microsoft.com/office/2006/metadata/properties" xmlns:ns3="f8440490-6d1a-488a-8abf-48b89d0123a0" xmlns:ns4="22206413-f776-4b11-bcb2-0b935dc83731" targetNamespace="http://schemas.microsoft.com/office/2006/metadata/properties" ma:root="true" ma:fieldsID="5a7e583b53460e8ff4480ccd12c418cb" ns3:_="" ns4:_="">
     <xsd:import namespace="f8440490-6d1a-488a-8abf-48b89d0123a0"/>
@@ -14824,63 +15495,6 @@
 </ct:contentTypeSchema>
 </file>
 
-<file path=customXml/item3.xml><?xml version="1.0" encoding="utf-8"?>
-<?mso-contentType ?>
-<FormTemplates xmlns="http://schemas.microsoft.com/sharepoint/v3/contenttype/forms">
-  <Display>DocumentLibraryForm</Display>
-  <Edit>DocumentLibraryForm</Edit>
-  <New>DocumentLibraryForm</New>
-</FormTemplates>
-</file>
-
-<file path=customXml/item4.xml><?xml version="1.0" encoding="utf-8"?>
-<p:properties xmlns:p="http://schemas.microsoft.com/office/2006/metadata/properties" xmlns:xsi="http://www.w3.org/2001/XMLSchema-instance" xmlns:pc="http://schemas.microsoft.com/office/infopath/2007/PartnerControls">
-  <documentManagement>
-    <Has_Teacher_Only_SectionGroup xmlns="f8440490-6d1a-488a-8abf-48b89d0123a0" xsi:nil="true"/>
-    <NotebookType xmlns="f8440490-6d1a-488a-8abf-48b89d0123a0" xsi:nil="true"/>
-    <DefaultSectionNames xmlns="f8440490-6d1a-488a-8abf-48b89d0123a0" xsi:nil="true"/>
-    <Self_Registration_Enabled xmlns="f8440490-6d1a-488a-8abf-48b89d0123a0" xsi:nil="true"/>
-    <FolderType xmlns="f8440490-6d1a-488a-8abf-48b89d0123a0" xsi:nil="true"/>
-    <AppVersion xmlns="f8440490-6d1a-488a-8abf-48b89d0123a0" xsi:nil="true"/>
-    <TeamsChannelId xmlns="f8440490-6d1a-488a-8abf-48b89d0123a0" xsi:nil="true"/>
-    <IsNotebookLocked xmlns="f8440490-6d1a-488a-8abf-48b89d0123a0" xsi:nil="true"/>
-    <Students xmlns="f8440490-6d1a-488a-8abf-48b89d0123a0">
-      <UserInfo>
-        <DisplayName/>
-        <AccountId xsi:nil="true"/>
-        <AccountType/>
-      </UserInfo>
-    </Students>
-    <Templates xmlns="f8440490-6d1a-488a-8abf-48b89d0123a0" xsi:nil="true"/>
-    <CultureName xmlns="f8440490-6d1a-488a-8abf-48b89d0123a0" xsi:nil="true"/>
-    <Invited_Students xmlns="f8440490-6d1a-488a-8abf-48b89d0123a0" xsi:nil="true"/>
-    <Owner xmlns="f8440490-6d1a-488a-8abf-48b89d0123a0">
-      <UserInfo>
-        <DisplayName/>
-        <AccountId xsi:nil="true"/>
-        <AccountType/>
-      </UserInfo>
-    </Owner>
-    <Teachers xmlns="f8440490-6d1a-488a-8abf-48b89d0123a0">
-      <UserInfo>
-        <DisplayName/>
-        <AccountId xsi:nil="true"/>
-        <AccountType/>
-      </UserInfo>
-    </Teachers>
-    <Student_Groups xmlns="f8440490-6d1a-488a-8abf-48b89d0123a0">
-      <UserInfo>
-        <DisplayName/>
-        <AccountId xsi:nil="true"/>
-        <AccountType/>
-      </UserInfo>
-    </Student_Groups>
-    <Invited_Teachers xmlns="f8440490-6d1a-488a-8abf-48b89d0123a0" xsi:nil="true"/>
-    <Is_Collaboration_Space_Locked xmlns="f8440490-6d1a-488a-8abf-48b89d0123a0" xsi:nil="true"/>
-  </documentManagement>
-</p:properties>
-</file>
-
 <file path=customXml/itemProps1.xml><?xml version="1.0" encoding="utf-8"?>
 <ds:datastoreItem xmlns:ds="http://schemas.openxmlformats.org/officeDocument/2006/customXml" ds:itemID="{90E28FDA-35C6-4FCD-88ED-F93C837A14A5}">
   <ds:schemaRefs>
@@ -14890,6 +15504,24 @@
 </file>
 
 <file path=customXml/itemProps2.xml><?xml version="1.0" encoding="utf-8"?>
+<ds:datastoreItem xmlns:ds="http://schemas.openxmlformats.org/officeDocument/2006/customXml" ds:itemID="{41853661-3F52-45C5-AABD-8FFE43AA909F}">
+  <ds:schemaRefs>
+    <ds:schemaRef ds:uri="http://schemas.microsoft.com/office/2006/metadata/properties"/>
+    <ds:schemaRef ds:uri="http://schemas.microsoft.com/office/infopath/2007/PartnerControls"/>
+    <ds:schemaRef ds:uri="f8440490-6d1a-488a-8abf-48b89d0123a0"/>
+  </ds:schemaRefs>
+</ds:datastoreItem>
+</file>
+
+<file path=customXml/itemProps3.xml><?xml version="1.0" encoding="utf-8"?>
+<ds:datastoreItem xmlns:ds="http://schemas.openxmlformats.org/officeDocument/2006/customXml" ds:itemID="{7B1E6EB0-B3F5-485A-9397-E673FC4F5C49}">
+  <ds:schemaRefs>
+    <ds:schemaRef ds:uri="http://schemas.microsoft.com/sharepoint/v3/contenttype/forms"/>
+  </ds:schemaRefs>
+</ds:datastoreItem>
+</file>
+
+<file path=customXml/itemProps4.xml><?xml version="1.0" encoding="utf-8"?>
 <ds:datastoreItem xmlns:ds="http://schemas.openxmlformats.org/officeDocument/2006/customXml" ds:itemID="{ECA86F05-1AFD-4D7D-A2B0-46D80603D700}">
   <ds:schemaRefs>
     <ds:schemaRef ds:uri="http://schemas.microsoft.com/office/2006/metadata/contentType"/>
@@ -14906,22 +15538,4 @@
     <ds:schemaRef ds:uri="http://schemas.microsoft.com/internal/obd"/>
   </ds:schemaRefs>
 </ds:datastoreItem>
-</file>
-
-<file path=customXml/itemProps3.xml><?xml version="1.0" encoding="utf-8"?>
-<ds:datastoreItem xmlns:ds="http://schemas.openxmlformats.org/officeDocument/2006/customXml" ds:itemID="{7B1E6EB0-B3F5-485A-9397-E673FC4F5C49}">
-  <ds:schemaRefs>
-    <ds:schemaRef ds:uri="http://schemas.microsoft.com/sharepoint/v3/contenttype/forms"/>
-  </ds:schemaRefs>
-</ds:datastoreItem>
-</file>
-
-<file path=customXml/itemProps4.xml><?xml version="1.0" encoding="utf-8"?>
-<ds:datastoreItem xmlns:ds="http://schemas.openxmlformats.org/officeDocument/2006/customXml" ds:itemID="{41853661-3F52-45C5-AABD-8FFE43AA909F}">
-  <ds:schemaRefs>
-    <ds:schemaRef ds:uri="http://schemas.microsoft.com/office/2006/metadata/properties"/>
-    <ds:schemaRef ds:uri="http://schemas.microsoft.com/office/infopath/2007/PartnerControls"/>
-    <ds:schemaRef ds:uri="f8440490-6d1a-488a-8abf-48b89d0123a0"/>
-  </ds:schemaRefs>
-</ds:datastoreItem>
 </file>